--- a/Support Files/3270 FA 18 Programming Project Deliverables.docx
+++ b/Support Files/3270 FA 18 Programming Project Deliverables.docx
@@ -316,38 +316,53 @@
       <w:pPr>
         <w:pStyle w:val="ListParagraph"/>
         <w:spacing w:after="0"/>
-        <w:ind w:left="-720"/>
-        <w:rPr>
-          <w:rFonts w:ascii="Arial" w:hAnsi="Arial" w:cs="Arial"/>
-          <w:sz w:val="24"/>
-          <w:szCs w:val="24"/>
-        </w:rPr>
-      </w:pPr>
-      <w:r>
-        <w:rPr>
-          <w:rFonts w:ascii="Arial" w:hAnsi="Arial" w:cs="Arial"/>
-          <w:sz w:val="24"/>
-          <w:szCs w:val="24"/>
-        </w:rPr>
-        <w:t>1.  for i = 1 to wordArray.length</w:t>
-      </w:r>
+        <w:ind w:left="-720" w:firstLine="1980"/>
+        <w:rPr>
+          <w:rFonts w:ascii="Arial" w:hAnsi="Arial" w:cs="Arial"/>
+          <w:sz w:val="24"/>
+          <w:szCs w:val="24"/>
+          <w:highlight w:val="cyan"/>
+        </w:rPr>
+      </w:pPr>
+      <w:r>
+        <w:rPr>
+          <w:rFonts w:ascii="Arial" w:hAnsi="Arial" w:cs="Arial"/>
+          <w:sz w:val="24"/>
+          <w:szCs w:val="24"/>
+          <w:highlight w:val="cyan"/>
+        </w:rPr>
+        <w:t xml:space="preserve">1.  for i = 1 to </w:t>
+      </w:r>
+      <w:proofErr w:type="spellStart"/>
+      <w:r>
+        <w:rPr>
+          <w:rFonts w:ascii="Arial" w:hAnsi="Arial" w:cs="Arial"/>
+          <w:sz w:val="24"/>
+          <w:szCs w:val="24"/>
+          <w:highlight w:val="cyan"/>
+        </w:rPr>
+        <w:t>wordArray.length</w:t>
+      </w:r>
+      <w:proofErr w:type="spellEnd"/>
     </w:p>
     <w:p>
       <w:pPr>
         <w:pStyle w:val="ListParagraph"/>
         <w:spacing w:after="0"/>
-        <w:ind w:left="-720"/>
-        <w:rPr>
-          <w:rFonts w:ascii="Arial" w:hAnsi="Arial" w:cs="Arial"/>
-          <w:sz w:val="24"/>
-          <w:szCs w:val="24"/>
-        </w:rPr>
-      </w:pPr>
-      <w:r>
-        <w:rPr>
-          <w:rFonts w:ascii="Arial" w:hAnsi="Arial" w:cs="Arial"/>
-          <w:sz w:val="24"/>
-          <w:szCs w:val="24"/>
+        <w:ind w:left="-720" w:firstLine="1980"/>
+        <w:rPr>
+          <w:rFonts w:ascii="Arial" w:hAnsi="Arial" w:cs="Arial"/>
+          <w:sz w:val="24"/>
+          <w:szCs w:val="24"/>
+          <w:highlight w:val="cyan"/>
+        </w:rPr>
+      </w:pPr>
+      <w:r>
+        <w:rPr>
+          <w:rFonts w:ascii="Arial" w:hAnsi="Arial" w:cs="Arial"/>
+          <w:sz w:val="24"/>
+          <w:szCs w:val="24"/>
+          <w:highlight w:val="cyan"/>
         </w:rPr>
         <w:t xml:space="preserve">2.  </w:t>
       </w:r>
@@ -356,6 +371,7 @@
           <w:rFonts w:ascii="Arial" w:hAnsi="Arial" w:cs="Arial"/>
           <w:sz w:val="24"/>
           <w:szCs w:val="24"/>
+          <w:highlight w:val="cyan"/>
         </w:rPr>
         <w:tab/>
       </w:r>
@@ -364,6 +380,7 @@
           <w:rFonts w:ascii="Arial" w:hAnsi="Arial" w:cs="Arial"/>
           <w:sz w:val="24"/>
           <w:szCs w:val="24"/>
+          <w:highlight w:val="cyan"/>
         </w:rPr>
         <w:t>if (node.mySubtreeMaxWeight &lt; weight)</w:t>
       </w:r>
@@ -372,18 +389,20 @@
       <w:pPr>
         <w:pStyle w:val="ListParagraph"/>
         <w:spacing w:after="0"/>
-        <w:ind w:left="-720"/>
-        <w:rPr>
-          <w:rFonts w:ascii="Arial" w:hAnsi="Arial" w:cs="Arial"/>
-          <w:sz w:val="24"/>
-          <w:szCs w:val="24"/>
-        </w:rPr>
-      </w:pPr>
-      <w:r>
-        <w:rPr>
-          <w:rFonts w:ascii="Arial" w:hAnsi="Arial" w:cs="Arial"/>
-          <w:sz w:val="24"/>
-          <w:szCs w:val="24"/>
+        <w:ind w:left="-720" w:firstLine="1980"/>
+        <w:rPr>
+          <w:rFonts w:ascii="Arial" w:hAnsi="Arial" w:cs="Arial"/>
+          <w:sz w:val="24"/>
+          <w:szCs w:val="24"/>
+          <w:highlight w:val="cyan"/>
+        </w:rPr>
+      </w:pPr>
+      <w:r>
+        <w:rPr>
+          <w:rFonts w:ascii="Arial" w:hAnsi="Arial" w:cs="Arial"/>
+          <w:sz w:val="24"/>
+          <w:szCs w:val="24"/>
+          <w:highlight w:val="cyan"/>
         </w:rPr>
         <w:t xml:space="preserve">3. </w:t>
       </w:r>
@@ -392,6 +411,7 @@
           <w:rFonts w:ascii="Arial" w:hAnsi="Arial" w:cs="Arial"/>
           <w:sz w:val="24"/>
           <w:szCs w:val="24"/>
+          <w:highlight w:val="cyan"/>
         </w:rPr>
         <w:tab/>
       </w:r>
@@ -400,6 +420,7 @@
           <w:rFonts w:ascii="Arial" w:hAnsi="Arial" w:cs="Arial"/>
           <w:sz w:val="24"/>
           <w:szCs w:val="24"/>
+          <w:highlight w:val="cyan"/>
         </w:rPr>
         <w:tab/>
       </w:r>
@@ -408,6 +429,7 @@
           <w:rFonts w:ascii="Arial" w:hAnsi="Arial" w:cs="Arial"/>
           <w:sz w:val="24"/>
           <w:szCs w:val="24"/>
+          <w:highlight w:val="cyan"/>
         </w:rPr>
         <w:t>node.mySubtreeMaxWeight = weight</w:t>
       </w:r>
@@ -416,18 +438,20 @@
       <w:pPr>
         <w:pStyle w:val="ListParagraph"/>
         <w:spacing w:after="0"/>
-        <w:ind w:left="-720"/>
-        <w:rPr>
-          <w:rFonts w:ascii="Arial" w:hAnsi="Arial" w:cs="Arial"/>
-          <w:sz w:val="24"/>
-          <w:szCs w:val="24"/>
-        </w:rPr>
-      </w:pPr>
-      <w:r>
-        <w:rPr>
-          <w:rFonts w:ascii="Arial" w:hAnsi="Arial" w:cs="Arial"/>
-          <w:sz w:val="24"/>
-          <w:szCs w:val="24"/>
+        <w:ind w:left="-720" w:firstLine="1980"/>
+        <w:rPr>
+          <w:rFonts w:ascii="Arial" w:hAnsi="Arial" w:cs="Arial"/>
+          <w:sz w:val="24"/>
+          <w:szCs w:val="24"/>
+          <w:highlight w:val="cyan"/>
+        </w:rPr>
+      </w:pPr>
+      <w:r>
+        <w:rPr>
+          <w:rFonts w:ascii="Arial" w:hAnsi="Arial" w:cs="Arial"/>
+          <w:sz w:val="24"/>
+          <w:szCs w:val="24"/>
+          <w:highlight w:val="cyan"/>
         </w:rPr>
         <w:t>4.  if not (node.children.contains(i))</w:t>
       </w:r>
@@ -436,18 +460,20 @@
       <w:pPr>
         <w:pStyle w:val="ListParagraph"/>
         <w:spacing w:after="0"/>
-        <w:ind w:left="-720"/>
-        <w:rPr>
-          <w:rFonts w:ascii="Arial" w:hAnsi="Arial" w:cs="Arial"/>
-          <w:sz w:val="24"/>
-          <w:szCs w:val="24"/>
-        </w:rPr>
-      </w:pPr>
-      <w:r>
-        <w:rPr>
-          <w:rFonts w:ascii="Arial" w:hAnsi="Arial" w:cs="Arial"/>
-          <w:sz w:val="24"/>
-          <w:szCs w:val="24"/>
+        <w:ind w:left="-720" w:firstLine="1980"/>
+        <w:rPr>
+          <w:rFonts w:ascii="Arial" w:hAnsi="Arial" w:cs="Arial"/>
+          <w:sz w:val="24"/>
+          <w:szCs w:val="24"/>
+          <w:highlight w:val="cyan"/>
+        </w:rPr>
+      </w:pPr>
+      <w:r>
+        <w:rPr>
+          <w:rFonts w:ascii="Arial" w:hAnsi="Arial" w:cs="Arial"/>
+          <w:sz w:val="24"/>
+          <w:szCs w:val="24"/>
+          <w:highlight w:val="cyan"/>
         </w:rPr>
         <w:t>5.</w:t>
       </w:r>
@@ -456,6 +482,7 @@
           <w:rFonts w:ascii="Arial" w:hAnsi="Arial" w:cs="Arial"/>
           <w:sz w:val="24"/>
           <w:szCs w:val="24"/>
+          <w:highlight w:val="cyan"/>
         </w:rPr>
         <w:tab/>
       </w:r>
@@ -464,6 +491,7 @@
           <w:rFonts w:ascii="Arial" w:hAnsi="Arial" w:cs="Arial"/>
           <w:sz w:val="24"/>
           <w:szCs w:val="24"/>
+          <w:highlight w:val="cyan"/>
         </w:rPr>
         <w:tab/>
         <w:t xml:space="preserve"> node.children.put(i, child)</w:t>
@@ -473,18 +501,20 @@
       <w:pPr>
         <w:pStyle w:val="ListParagraph"/>
         <w:spacing w:after="0"/>
-        <w:ind w:left="-720"/>
-        <w:rPr>
-          <w:rFonts w:ascii="Arial" w:hAnsi="Arial" w:cs="Arial"/>
-          <w:sz w:val="24"/>
-          <w:szCs w:val="24"/>
-        </w:rPr>
-      </w:pPr>
-      <w:r>
-        <w:rPr>
-          <w:rFonts w:ascii="Arial" w:hAnsi="Arial" w:cs="Arial"/>
-          <w:sz w:val="24"/>
-          <w:szCs w:val="24"/>
+        <w:ind w:left="-720" w:firstLine="1980"/>
+        <w:rPr>
+          <w:rFonts w:ascii="Arial" w:hAnsi="Arial" w:cs="Arial"/>
+          <w:sz w:val="24"/>
+          <w:szCs w:val="24"/>
+          <w:highlight w:val="cyan"/>
+        </w:rPr>
+      </w:pPr>
+      <w:r>
+        <w:rPr>
+          <w:rFonts w:ascii="Arial" w:hAnsi="Arial" w:cs="Arial"/>
+          <w:sz w:val="24"/>
+          <w:szCs w:val="24"/>
+          <w:highlight w:val="cyan"/>
         </w:rPr>
         <w:t>6.  else</w:t>
       </w:r>
@@ -493,18 +523,20 @@
       <w:pPr>
         <w:pStyle w:val="ListParagraph"/>
         <w:spacing w:after="0"/>
-        <w:ind w:left="-720"/>
-        <w:rPr>
-          <w:rFonts w:ascii="Arial" w:hAnsi="Arial" w:cs="Arial"/>
-          <w:sz w:val="24"/>
-          <w:szCs w:val="24"/>
-        </w:rPr>
-      </w:pPr>
-      <w:r>
-        <w:rPr>
-          <w:rFonts w:ascii="Arial" w:hAnsi="Arial" w:cs="Arial"/>
-          <w:sz w:val="24"/>
-          <w:szCs w:val="24"/>
+        <w:ind w:left="-720" w:firstLine="1980"/>
+        <w:rPr>
+          <w:rFonts w:ascii="Arial" w:hAnsi="Arial" w:cs="Arial"/>
+          <w:sz w:val="24"/>
+          <w:szCs w:val="24"/>
+          <w:highlight w:val="cyan"/>
+        </w:rPr>
+      </w:pPr>
+      <w:r>
+        <w:rPr>
+          <w:rFonts w:ascii="Arial" w:hAnsi="Arial" w:cs="Arial"/>
+          <w:sz w:val="24"/>
+          <w:szCs w:val="24"/>
+          <w:highlight w:val="cyan"/>
         </w:rPr>
         <w:t>7.</w:t>
       </w:r>
@@ -513,6 +545,7 @@
           <w:rFonts w:ascii="Arial" w:hAnsi="Arial" w:cs="Arial"/>
           <w:sz w:val="24"/>
           <w:szCs w:val="24"/>
+          <w:highlight w:val="cyan"/>
         </w:rPr>
         <w:tab/>
         <w:t>node = node.getChild(i)</w:t>
@@ -522,18 +555,20 @@
       <w:pPr>
         <w:pStyle w:val="ListParagraph"/>
         <w:spacing w:after="0"/>
-        <w:ind w:left="-720"/>
-        <w:rPr>
-          <w:rFonts w:ascii="Arial" w:hAnsi="Arial" w:cs="Arial"/>
-          <w:sz w:val="24"/>
-          <w:szCs w:val="24"/>
-        </w:rPr>
-      </w:pPr>
-      <w:r>
-        <w:rPr>
-          <w:rFonts w:ascii="Arial" w:hAnsi="Arial" w:cs="Arial"/>
-          <w:sz w:val="24"/>
-          <w:szCs w:val="24"/>
+        <w:ind w:left="-720" w:firstLine="1980"/>
+        <w:rPr>
+          <w:rFonts w:ascii="Arial" w:hAnsi="Arial" w:cs="Arial"/>
+          <w:sz w:val="24"/>
+          <w:szCs w:val="24"/>
+          <w:highlight w:val="cyan"/>
+        </w:rPr>
+      </w:pPr>
+      <w:r>
+        <w:rPr>
+          <w:rFonts w:ascii="Arial" w:hAnsi="Arial" w:cs="Arial"/>
+          <w:sz w:val="24"/>
+          <w:szCs w:val="24"/>
+          <w:highlight w:val="cyan"/>
         </w:rPr>
         <w:t>8.  node.setWord(word)</w:t>
       </w:r>
@@ -542,18 +577,20 @@
       <w:pPr>
         <w:pStyle w:val="ListParagraph"/>
         <w:spacing w:after="0"/>
-        <w:ind w:left="-720"/>
-        <w:rPr>
-          <w:rFonts w:ascii="Arial" w:hAnsi="Arial" w:cs="Arial"/>
-          <w:sz w:val="24"/>
-          <w:szCs w:val="24"/>
-        </w:rPr>
-      </w:pPr>
-      <w:r>
-        <w:rPr>
-          <w:rFonts w:ascii="Arial" w:hAnsi="Arial" w:cs="Arial"/>
-          <w:sz w:val="24"/>
-          <w:szCs w:val="24"/>
+        <w:ind w:left="-720" w:firstLine="1980"/>
+        <w:rPr>
+          <w:rFonts w:ascii="Arial" w:hAnsi="Arial" w:cs="Arial"/>
+          <w:sz w:val="24"/>
+          <w:szCs w:val="24"/>
+          <w:highlight w:val="cyan"/>
+        </w:rPr>
+      </w:pPr>
+      <w:r>
+        <w:rPr>
+          <w:rFonts w:ascii="Arial" w:hAnsi="Arial" w:cs="Arial"/>
+          <w:sz w:val="24"/>
+          <w:szCs w:val="24"/>
+          <w:highlight w:val="cyan"/>
         </w:rPr>
         <w:t>9.  node.setWeight(weight)</w:t>
       </w:r>
@@ -562,18 +599,19 @@
       <w:pPr>
         <w:pStyle w:val="ListParagraph"/>
         <w:spacing w:after="0"/>
-        <w:ind w:left="-720"/>
-        <w:rPr>
-          <w:rFonts w:ascii="Arial" w:hAnsi="Arial" w:cs="Arial"/>
-          <w:sz w:val="24"/>
-          <w:szCs w:val="24"/>
-        </w:rPr>
-      </w:pPr>
-      <w:r>
-        <w:rPr>
-          <w:rFonts w:ascii="Arial" w:hAnsi="Arial" w:cs="Arial"/>
-          <w:sz w:val="24"/>
-          <w:szCs w:val="24"/>
+        <w:ind w:left="-720" w:firstLine="1980"/>
+        <w:rPr>
+          <w:rFonts w:ascii="Arial" w:hAnsi="Arial" w:cs="Arial"/>
+          <w:sz w:val="24"/>
+          <w:szCs w:val="24"/>
+        </w:rPr>
+      </w:pPr>
+      <w:r>
+        <w:rPr>
+          <w:rFonts w:ascii="Arial" w:hAnsi="Arial" w:cs="Arial"/>
+          <w:sz w:val="24"/>
+          <w:szCs w:val="24"/>
+          <w:highlight w:val="cyan"/>
         </w:rPr>
         <w:t>10. node.isWord = true</w:t>
       </w:r>
@@ -681,6 +719,7 @@
                 <w:rFonts w:ascii="Arial" w:hAnsi="Arial" w:cs="Arial"/>
                 <w:sz w:val="24"/>
                 <w:szCs w:val="24"/>
+                <w:highlight w:val="cyan"/>
               </w:rPr>
               <w:t>n</w:t>
             </w:r>
@@ -723,15 +762,7 @@
                 <w:sz w:val="24"/>
                 <w:szCs w:val="24"/>
               </w:rPr>
-              <w:t xml:space="preserve"> </w:t>
-            </w:r>
-            <w:r>
-              <w:rPr>
-                <w:rFonts w:ascii="Arial" w:hAnsi="Arial" w:cs="Arial"/>
-                <w:sz w:val="24"/>
-                <w:szCs w:val="24"/>
-              </w:rPr>
-              <w:t>2</w:t>
+              <w:t xml:space="preserve"> 2</w:t>
             </w:r>
           </w:p>
         </w:tc>
@@ -761,6 +792,7 @@
                 <w:rFonts w:ascii="Arial" w:hAnsi="Arial" w:cs="Arial"/>
                 <w:sz w:val="24"/>
                 <w:szCs w:val="24"/>
+                <w:highlight w:val="cyan"/>
               </w:rPr>
               <w:t>1</w:t>
             </w:r>
@@ -805,15 +837,7 @@
                 <w:sz w:val="24"/>
                 <w:szCs w:val="24"/>
               </w:rPr>
-              <w:t xml:space="preserve"> </w:t>
-            </w:r>
-            <w:r>
-              <w:rPr>
-                <w:rFonts w:ascii="Arial" w:hAnsi="Arial" w:cs="Arial"/>
-                <w:sz w:val="24"/>
-                <w:szCs w:val="24"/>
-              </w:rPr>
-              <w:t>3</w:t>
+              <w:t xml:space="preserve"> 3</w:t>
             </w:r>
           </w:p>
         </w:tc>
@@ -844,6 +868,7 @@
                 <w:rFonts w:ascii="Arial" w:hAnsi="Arial" w:cs="Arial"/>
                 <w:sz w:val="24"/>
                 <w:szCs w:val="24"/>
+                <w:highlight w:val="cyan"/>
               </w:rPr>
               <w:t>1</w:t>
             </w:r>
@@ -886,15 +911,7 @@
                 <w:sz w:val="24"/>
                 <w:szCs w:val="24"/>
               </w:rPr>
-              <w:t xml:space="preserve"> </w:t>
-            </w:r>
-            <w:r>
-              <w:rPr>
-                <w:rFonts w:ascii="Arial" w:hAnsi="Arial" w:cs="Arial"/>
-                <w:sz w:val="24"/>
-                <w:szCs w:val="24"/>
-              </w:rPr>
-              <w:t>4</w:t>
+              <w:t xml:space="preserve"> 4</w:t>
             </w:r>
           </w:p>
         </w:tc>
@@ -924,6 +941,7 @@
                 <w:rFonts w:ascii="Arial" w:hAnsi="Arial" w:cs="Arial"/>
                 <w:sz w:val="24"/>
                 <w:szCs w:val="24"/>
+                <w:highlight w:val="cyan"/>
               </w:rPr>
               <w:t>1</w:t>
             </w:r>
@@ -966,15 +984,7 @@
                 <w:sz w:val="24"/>
                 <w:szCs w:val="24"/>
               </w:rPr>
-              <w:t xml:space="preserve"> </w:t>
-            </w:r>
-            <w:r>
-              <w:rPr>
-                <w:rFonts w:ascii="Arial" w:hAnsi="Arial" w:cs="Arial"/>
-                <w:sz w:val="24"/>
-                <w:szCs w:val="24"/>
-              </w:rPr>
-              <w:t>5</w:t>
+              <w:t xml:space="preserve"> 5</w:t>
             </w:r>
           </w:p>
         </w:tc>
@@ -1004,6 +1014,7 @@
                 <w:rFonts w:ascii="Arial" w:hAnsi="Arial" w:cs="Arial"/>
                 <w:sz w:val="24"/>
                 <w:szCs w:val="24"/>
+                <w:highlight w:val="cyan"/>
               </w:rPr>
               <w:t>1</w:t>
             </w:r>
@@ -1048,15 +1059,7 @@
                 <w:sz w:val="24"/>
                 <w:szCs w:val="24"/>
               </w:rPr>
-              <w:t xml:space="preserve"> </w:t>
-            </w:r>
-            <w:r>
-              <w:rPr>
-                <w:rFonts w:ascii="Arial" w:hAnsi="Arial" w:cs="Arial"/>
-                <w:sz w:val="24"/>
-                <w:szCs w:val="24"/>
-              </w:rPr>
-              <w:t>6</w:t>
+              <w:t xml:space="preserve"> 6</w:t>
             </w:r>
           </w:p>
         </w:tc>
@@ -1087,6 +1090,7 @@
                 <w:rFonts w:ascii="Arial" w:hAnsi="Arial" w:cs="Arial"/>
                 <w:sz w:val="24"/>
                 <w:szCs w:val="24"/>
+                <w:highlight w:val="cyan"/>
               </w:rPr>
               <w:t>1</w:t>
             </w:r>
@@ -1129,15 +1133,7 @@
                 <w:sz w:val="24"/>
                 <w:szCs w:val="24"/>
               </w:rPr>
-              <w:t xml:space="preserve"> </w:t>
-            </w:r>
-            <w:r>
-              <w:rPr>
-                <w:rFonts w:ascii="Arial" w:hAnsi="Arial" w:cs="Arial"/>
-                <w:sz w:val="24"/>
-                <w:szCs w:val="24"/>
-              </w:rPr>
-              <w:t>7</w:t>
+              <w:t xml:space="preserve"> 7</w:t>
             </w:r>
           </w:p>
         </w:tc>
@@ -1167,6 +1163,7 @@
                 <w:rFonts w:ascii="Arial" w:hAnsi="Arial" w:cs="Arial"/>
                 <w:sz w:val="24"/>
                 <w:szCs w:val="24"/>
+                <w:highlight w:val="cyan"/>
               </w:rPr>
               <w:t>1</w:t>
             </w:r>
@@ -1209,15 +1206,7 @@
                 <w:sz w:val="24"/>
                 <w:szCs w:val="24"/>
               </w:rPr>
-              <w:t xml:space="preserve"> </w:t>
-            </w:r>
-            <w:r>
-              <w:rPr>
-                <w:rFonts w:ascii="Arial" w:hAnsi="Arial" w:cs="Arial"/>
-                <w:sz w:val="24"/>
-                <w:szCs w:val="24"/>
-              </w:rPr>
-              <w:t>8</w:t>
+              <w:t xml:space="preserve"> 8</w:t>
             </w:r>
           </w:p>
         </w:tc>
@@ -1247,6 +1236,7 @@
                 <w:rFonts w:ascii="Arial" w:hAnsi="Arial" w:cs="Arial"/>
                 <w:sz w:val="24"/>
                 <w:szCs w:val="24"/>
+                <w:highlight w:val="cyan"/>
               </w:rPr>
               <w:t>1</w:t>
             </w:r>
@@ -1289,15 +1279,7 @@
                 <w:sz w:val="24"/>
                 <w:szCs w:val="24"/>
               </w:rPr>
-              <w:t xml:space="preserve"> </w:t>
-            </w:r>
-            <w:r>
-              <w:rPr>
-                <w:rFonts w:ascii="Arial" w:hAnsi="Arial" w:cs="Arial"/>
-                <w:sz w:val="24"/>
-                <w:szCs w:val="24"/>
-              </w:rPr>
-              <w:t>9</w:t>
+              <w:t xml:space="preserve"> 9</w:t>
             </w:r>
           </w:p>
         </w:tc>
@@ -1327,6 +1309,7 @@
                 <w:rFonts w:ascii="Arial" w:hAnsi="Arial" w:cs="Arial"/>
                 <w:sz w:val="24"/>
                 <w:szCs w:val="24"/>
+                <w:highlight w:val="cyan"/>
               </w:rPr>
               <w:t>1</w:t>
             </w:r>
@@ -1369,15 +1352,7 @@
                 <w:sz w:val="24"/>
                 <w:szCs w:val="24"/>
               </w:rPr>
-              <w:t xml:space="preserve"> 1</w:t>
-            </w:r>
-            <w:r>
-              <w:rPr>
-                <w:rFonts w:ascii="Arial" w:hAnsi="Arial" w:cs="Arial"/>
-                <w:sz w:val="24"/>
-                <w:szCs w:val="24"/>
-              </w:rPr>
-              <w:t>0</w:t>
+              <w:t xml:space="preserve"> 10</w:t>
             </w:r>
           </w:p>
         </w:tc>
@@ -1407,6 +1382,7 @@
                 <w:rFonts w:ascii="Arial" w:hAnsi="Arial" w:cs="Arial"/>
                 <w:sz w:val="24"/>
                 <w:szCs w:val="24"/>
+                <w:highlight w:val="cyan"/>
               </w:rPr>
               <w:t>1</w:t>
             </w:r>
@@ -1532,31 +1508,17 @@
           <w:rFonts w:ascii="Arial" w:hAnsi="Arial" w:cs="Arial"/>
           <w:sz w:val="24"/>
           <w:szCs w:val="24"/>
-        </w:rPr>
-      </w:pPr>
-      <w:r>
-        <w:rPr>
-          <w:rFonts w:ascii="Arial" w:hAnsi="Arial" w:cs="Arial"/>
-          <w:sz w:val="24"/>
-          <w:szCs w:val="24"/>
-        </w:rPr>
-        <w:t xml:space="preserve">1.  </w:t>
-      </w:r>
-      <w:r>
-        <w:rPr>
-          <w:rFonts w:ascii="Arial" w:hAnsi="Arial" w:cs="Arial"/>
-          <w:sz w:val="24"/>
-          <w:szCs w:val="24"/>
-        </w:rPr>
-        <w:t xml:space="preserve"> </w:t>
-      </w:r>
-      <w:r>
-        <w:rPr>
-          <w:rFonts w:ascii="Arial" w:hAnsi="Arial" w:cs="Arial"/>
-          <w:sz w:val="24"/>
-          <w:szCs w:val="24"/>
-        </w:rPr>
-        <w:t>for i = 1 to prefixArray.length</w:t>
+          <w:highlight w:val="cyan"/>
+        </w:rPr>
+      </w:pPr>
+      <w:r>
+        <w:rPr>
+          <w:rFonts w:ascii="Arial" w:hAnsi="Arial" w:cs="Arial"/>
+          <w:sz w:val="24"/>
+          <w:szCs w:val="24"/>
+          <w:highlight w:val="cyan"/>
+        </w:rPr>
+        <w:t>1.   for i = 1 to prefixArray.length</w:t>
       </w:r>
     </w:p>
     <w:p>
@@ -1568,38 +1530,26 @@
           <w:rFonts w:ascii="Arial" w:hAnsi="Arial" w:cs="Arial"/>
           <w:sz w:val="24"/>
           <w:szCs w:val="24"/>
-        </w:rPr>
-      </w:pPr>
-      <w:r>
-        <w:rPr>
-          <w:rFonts w:ascii="Arial" w:hAnsi="Arial" w:cs="Arial"/>
-          <w:sz w:val="24"/>
-          <w:szCs w:val="24"/>
-        </w:rPr>
-        <w:t xml:space="preserve">2. </w:t>
-      </w:r>
-      <w:r>
-        <w:rPr>
-          <w:rFonts w:ascii="Arial" w:hAnsi="Arial" w:cs="Arial"/>
-          <w:sz w:val="24"/>
-          <w:szCs w:val="24"/>
-        </w:rPr>
-        <w:t xml:space="preserve"> </w:t>
-      </w:r>
-      <w:r>
-        <w:rPr>
-          <w:rFonts w:ascii="Arial" w:hAnsi="Arial" w:cs="Arial"/>
-          <w:sz w:val="24"/>
-          <w:szCs w:val="24"/>
+          <w:highlight w:val="cyan"/>
+        </w:rPr>
+      </w:pPr>
+      <w:r>
+        <w:rPr>
+          <w:rFonts w:ascii="Arial" w:hAnsi="Arial" w:cs="Arial"/>
+          <w:sz w:val="24"/>
+          <w:szCs w:val="24"/>
+          <w:highlight w:val="cyan"/>
+        </w:rPr>
+        <w:t xml:space="preserve">2.  </w:t>
+      </w:r>
+      <w:r>
+        <w:rPr>
+          <w:rFonts w:ascii="Arial" w:hAnsi="Arial" w:cs="Arial"/>
+          <w:sz w:val="24"/>
+          <w:szCs w:val="24"/>
+          <w:highlight w:val="cyan"/>
         </w:rPr>
         <w:tab/>
-      </w:r>
-      <w:r>
-        <w:rPr>
-          <w:rFonts w:ascii="Arial" w:hAnsi="Arial" w:cs="Arial"/>
-          <w:sz w:val="24"/>
-          <w:szCs w:val="24"/>
-        </w:rPr>
         <w:t>if (node.children.contains(i))</w:t>
       </w:r>
     </w:p>
@@ -1612,29 +1562,24 @@
           <w:rFonts w:ascii="Arial" w:hAnsi="Arial" w:cs="Arial"/>
           <w:sz w:val="24"/>
           <w:szCs w:val="24"/>
-        </w:rPr>
-      </w:pPr>
-      <w:r>
-        <w:rPr>
-          <w:rFonts w:ascii="Arial" w:hAnsi="Arial" w:cs="Arial"/>
-          <w:sz w:val="24"/>
-          <w:szCs w:val="24"/>
-        </w:rPr>
-        <w:t>3.</w:t>
-      </w:r>
-      <w:r>
-        <w:rPr>
-          <w:rFonts w:ascii="Arial" w:hAnsi="Arial" w:cs="Arial"/>
-          <w:sz w:val="24"/>
-          <w:szCs w:val="24"/>
-        </w:rPr>
-        <w:t xml:space="preserve"> </w:t>
-      </w:r>
-      <w:r>
-        <w:rPr>
-          <w:rFonts w:ascii="Arial" w:hAnsi="Arial" w:cs="Arial"/>
-          <w:sz w:val="24"/>
-          <w:szCs w:val="24"/>
+          <w:highlight w:val="cyan"/>
+        </w:rPr>
+      </w:pPr>
+      <w:r>
+        <w:rPr>
+          <w:rFonts w:ascii="Arial" w:hAnsi="Arial" w:cs="Arial"/>
+          <w:sz w:val="24"/>
+          <w:szCs w:val="24"/>
+          <w:highlight w:val="cyan"/>
+        </w:rPr>
+        <w:t xml:space="preserve">3. </w:t>
+      </w:r>
+      <w:r>
+        <w:rPr>
+          <w:rFonts w:ascii="Arial" w:hAnsi="Arial" w:cs="Arial"/>
+          <w:sz w:val="24"/>
+          <w:szCs w:val="24"/>
+          <w:highlight w:val="cyan"/>
         </w:rPr>
         <w:tab/>
       </w:r>
@@ -1643,15 +1588,9 @@
           <w:rFonts w:ascii="Arial" w:hAnsi="Arial" w:cs="Arial"/>
           <w:sz w:val="24"/>
           <w:szCs w:val="24"/>
+          <w:highlight w:val="cyan"/>
         </w:rPr>
         <w:tab/>
-      </w:r>
-      <w:r>
-        <w:rPr>
-          <w:rFonts w:ascii="Arial" w:hAnsi="Arial" w:cs="Arial"/>
-          <w:sz w:val="24"/>
-          <w:szCs w:val="24"/>
-        </w:rPr>
         <w:t>node = node.getChild(i)</w:t>
       </w:r>
     </w:p>
@@ -1664,38 +1603,26 @@
           <w:rFonts w:ascii="Arial" w:hAnsi="Arial" w:cs="Arial"/>
           <w:sz w:val="24"/>
           <w:szCs w:val="24"/>
-        </w:rPr>
-      </w:pPr>
-      <w:r>
-        <w:rPr>
-          <w:rFonts w:ascii="Arial" w:hAnsi="Arial" w:cs="Arial"/>
-          <w:sz w:val="24"/>
-          <w:szCs w:val="24"/>
-        </w:rPr>
-        <w:t>4.</w:t>
-      </w:r>
-      <w:r>
-        <w:rPr>
-          <w:rFonts w:ascii="Arial" w:hAnsi="Arial" w:cs="Arial"/>
-          <w:sz w:val="24"/>
-          <w:szCs w:val="24"/>
-        </w:rPr>
-        <w:t xml:space="preserve"> </w:t>
-      </w:r>
-      <w:r>
-        <w:rPr>
-          <w:rFonts w:ascii="Arial" w:hAnsi="Arial" w:cs="Arial"/>
-          <w:sz w:val="24"/>
-          <w:szCs w:val="24"/>
+          <w:highlight w:val="cyan"/>
+        </w:rPr>
+      </w:pPr>
+      <w:r>
+        <w:rPr>
+          <w:rFonts w:ascii="Arial" w:hAnsi="Arial" w:cs="Arial"/>
+          <w:sz w:val="24"/>
+          <w:szCs w:val="24"/>
+          <w:highlight w:val="cyan"/>
+        </w:rPr>
+        <w:t xml:space="preserve">4. </w:t>
+      </w:r>
+      <w:r>
+        <w:rPr>
+          <w:rFonts w:ascii="Arial" w:hAnsi="Arial" w:cs="Arial"/>
+          <w:sz w:val="24"/>
+          <w:szCs w:val="24"/>
+          <w:highlight w:val="cyan"/>
         </w:rPr>
         <w:tab/>
-      </w:r>
-      <w:r>
-        <w:rPr>
-          <w:rFonts w:ascii="Arial" w:hAnsi="Arial" w:cs="Arial"/>
-          <w:sz w:val="24"/>
-          <w:szCs w:val="24"/>
-        </w:rPr>
         <w:t>else</w:t>
       </w:r>
     </w:p>
@@ -1708,13 +1635,15 @@
           <w:rFonts w:ascii="Arial" w:hAnsi="Arial" w:cs="Arial"/>
           <w:sz w:val="24"/>
           <w:szCs w:val="24"/>
-        </w:rPr>
-      </w:pPr>
-      <w:r>
-        <w:rPr>
-          <w:rFonts w:ascii="Arial" w:hAnsi="Arial" w:cs="Arial"/>
-          <w:sz w:val="24"/>
-          <w:szCs w:val="24"/>
+          <w:highlight w:val="cyan"/>
+        </w:rPr>
+      </w:pPr>
+      <w:r>
+        <w:rPr>
+          <w:rFonts w:ascii="Arial" w:hAnsi="Arial" w:cs="Arial"/>
+          <w:sz w:val="24"/>
+          <w:szCs w:val="24"/>
+          <w:highlight w:val="cyan"/>
         </w:rPr>
         <w:lastRenderedPageBreak/>
         <w:t>5.</w:t>
@@ -1724,6 +1653,7 @@
           <w:rFonts w:ascii="Arial" w:hAnsi="Arial" w:cs="Arial"/>
           <w:sz w:val="24"/>
           <w:szCs w:val="24"/>
+          <w:highlight w:val="cyan"/>
         </w:rPr>
         <w:tab/>
       </w:r>
@@ -1732,15 +1662,9 @@
           <w:rFonts w:ascii="Arial" w:hAnsi="Arial" w:cs="Arial"/>
           <w:sz w:val="24"/>
           <w:szCs w:val="24"/>
+          <w:highlight w:val="cyan"/>
         </w:rPr>
         <w:tab/>
-      </w:r>
-      <w:r>
-        <w:rPr>
-          <w:rFonts w:ascii="Arial" w:hAnsi="Arial" w:cs="Arial"/>
-          <w:sz w:val="24"/>
-          <w:szCs w:val="24"/>
-        </w:rPr>
         <w:t>return ""</w:t>
       </w:r>
     </w:p>
@@ -1753,13 +1677,15 @@
           <w:rFonts w:ascii="Arial" w:hAnsi="Arial" w:cs="Arial"/>
           <w:sz w:val="24"/>
           <w:szCs w:val="24"/>
-        </w:rPr>
-      </w:pPr>
-      <w:r>
-        <w:rPr>
-          <w:rFonts w:ascii="Arial" w:hAnsi="Arial" w:cs="Arial"/>
-          <w:sz w:val="24"/>
-          <w:szCs w:val="24"/>
+          <w:highlight w:val="cyan"/>
+        </w:rPr>
+      </w:pPr>
+      <w:r>
+        <w:rPr>
+          <w:rFonts w:ascii="Arial" w:hAnsi="Arial" w:cs="Arial"/>
+          <w:sz w:val="24"/>
+          <w:szCs w:val="24"/>
+          <w:highlight w:val="cyan"/>
         </w:rPr>
         <w:t xml:space="preserve">6.  </w:t>
       </w:r>
@@ -1768,15 +1694,9 @@
           <w:rFonts w:ascii="Arial" w:hAnsi="Arial" w:cs="Arial"/>
           <w:sz w:val="24"/>
           <w:szCs w:val="24"/>
+          <w:highlight w:val="cyan"/>
         </w:rPr>
         <w:tab/>
-      </w:r>
-      <w:r>
-        <w:rPr>
-          <w:rFonts w:ascii="Arial" w:hAnsi="Arial" w:cs="Arial"/>
-          <w:sz w:val="24"/>
-          <w:szCs w:val="24"/>
-        </w:rPr>
         <w:t>if node.myWeight == largestWordWeight</w:t>
       </w:r>
     </w:p>
@@ -1789,13 +1709,15 @@
           <w:rFonts w:ascii="Arial" w:hAnsi="Arial" w:cs="Arial"/>
           <w:sz w:val="24"/>
           <w:szCs w:val="24"/>
-        </w:rPr>
-      </w:pPr>
-      <w:r>
-        <w:rPr>
-          <w:rFonts w:ascii="Arial" w:hAnsi="Arial" w:cs="Arial"/>
-          <w:sz w:val="24"/>
-          <w:szCs w:val="24"/>
+          <w:highlight w:val="cyan"/>
+        </w:rPr>
+      </w:pPr>
+      <w:r>
+        <w:rPr>
+          <w:rFonts w:ascii="Arial" w:hAnsi="Arial" w:cs="Arial"/>
+          <w:sz w:val="24"/>
+          <w:szCs w:val="24"/>
+          <w:highlight w:val="cyan"/>
         </w:rPr>
         <w:t>7.</w:t>
       </w:r>
@@ -1804,6 +1726,7 @@
           <w:rFonts w:ascii="Arial" w:hAnsi="Arial" w:cs="Arial"/>
           <w:sz w:val="24"/>
           <w:szCs w:val="24"/>
+          <w:highlight w:val="cyan"/>
         </w:rPr>
         <w:tab/>
       </w:r>
@@ -1812,6 +1735,7 @@
           <w:rFonts w:ascii="Arial" w:hAnsi="Arial" w:cs="Arial"/>
           <w:sz w:val="24"/>
           <w:szCs w:val="24"/>
+          <w:highlight w:val="cyan"/>
         </w:rPr>
         <w:tab/>
         <w:t>return node.myWord</w:t>
@@ -1826,47 +1750,17 @@
           <w:rFonts w:ascii="Arial" w:hAnsi="Arial" w:cs="Arial"/>
           <w:sz w:val="24"/>
           <w:szCs w:val="24"/>
-        </w:rPr>
-      </w:pPr>
-      <w:r>
-        <w:rPr>
-          <w:rFonts w:ascii="Arial" w:hAnsi="Arial" w:cs="Arial"/>
-          <w:sz w:val="24"/>
-          <w:szCs w:val="24"/>
-        </w:rPr>
-        <w:t xml:space="preserve">8.  </w:t>
-      </w:r>
-      <w:r>
-        <w:rPr>
-          <w:rFonts w:ascii="Arial" w:hAnsi="Arial" w:cs="Arial"/>
-          <w:sz w:val="24"/>
-          <w:szCs w:val="24"/>
-        </w:rPr>
-        <w:t xml:space="preserve"> </w:t>
-      </w:r>
-      <w:r>
-        <w:rPr>
-          <w:rFonts w:ascii="Arial" w:hAnsi="Arial" w:cs="Arial"/>
-          <w:sz w:val="24"/>
-          <w:szCs w:val="24"/>
-        </w:rPr>
-        <w:t>while (node.my</w:t>
-      </w:r>
-      <w:r>
-        <w:rPr>
-          <w:rFonts w:ascii="Arial" w:hAnsi="Arial" w:cs="Arial"/>
-          <w:sz w:val="24"/>
-          <w:szCs w:val="24"/>
-        </w:rPr>
-        <w:t>W</w:t>
-      </w:r>
-      <w:r>
-        <w:rPr>
-          <w:rFonts w:ascii="Arial" w:hAnsi="Arial" w:cs="Arial"/>
-          <w:sz w:val="24"/>
-          <w:szCs w:val="24"/>
-        </w:rPr>
-        <w:t>eight != largestWordWeight)</w:t>
+          <w:highlight w:val="cyan"/>
+        </w:rPr>
+      </w:pPr>
+      <w:r>
+        <w:rPr>
+          <w:rFonts w:ascii="Arial" w:hAnsi="Arial" w:cs="Arial"/>
+          <w:sz w:val="24"/>
+          <w:szCs w:val="24"/>
+          <w:highlight w:val="cyan"/>
+        </w:rPr>
+        <w:t>8.   while (node.myWeight != largestWordWeight)</w:t>
       </w:r>
     </w:p>
     <w:p>
@@ -1878,38 +1772,26 @@
           <w:rFonts w:ascii="Arial" w:hAnsi="Arial" w:cs="Arial"/>
           <w:sz w:val="24"/>
           <w:szCs w:val="24"/>
-        </w:rPr>
-      </w:pPr>
-      <w:r>
-        <w:rPr>
-          <w:rFonts w:ascii="Arial" w:hAnsi="Arial" w:cs="Arial"/>
-          <w:sz w:val="24"/>
-          <w:szCs w:val="24"/>
-        </w:rPr>
-        <w:t>9.</w:t>
-      </w:r>
-      <w:r>
-        <w:rPr>
-          <w:rFonts w:ascii="Arial" w:hAnsi="Arial" w:cs="Arial"/>
-          <w:sz w:val="24"/>
-          <w:szCs w:val="24"/>
-        </w:rPr>
-        <w:t xml:space="preserve"> </w:t>
-      </w:r>
-      <w:r>
-        <w:rPr>
-          <w:rFonts w:ascii="Arial" w:hAnsi="Arial" w:cs="Arial"/>
-          <w:sz w:val="24"/>
-          <w:szCs w:val="24"/>
+          <w:highlight w:val="cyan"/>
+        </w:rPr>
+      </w:pPr>
+      <w:r>
+        <w:rPr>
+          <w:rFonts w:ascii="Arial" w:hAnsi="Arial" w:cs="Arial"/>
+          <w:sz w:val="24"/>
+          <w:szCs w:val="24"/>
+          <w:highlight w:val="cyan"/>
+        </w:rPr>
+        <w:t xml:space="preserve">9. </w:t>
+      </w:r>
+      <w:r>
+        <w:rPr>
+          <w:rFonts w:ascii="Arial" w:hAnsi="Arial" w:cs="Arial"/>
+          <w:sz w:val="24"/>
+          <w:szCs w:val="24"/>
+          <w:highlight w:val="cyan"/>
         </w:rPr>
         <w:tab/>
-      </w:r>
-      <w:r>
-        <w:rPr>
-          <w:rFonts w:ascii="Arial" w:hAnsi="Arial" w:cs="Arial"/>
-          <w:sz w:val="24"/>
-          <w:szCs w:val="24"/>
-        </w:rPr>
         <w:t>for j = 1 to node.children.values</w:t>
       </w:r>
     </w:p>
@@ -1921,6 +1803,7 @@
           <w:rFonts w:ascii="Arial" w:hAnsi="Arial" w:cs="Arial"/>
           <w:sz w:val="24"/>
           <w:szCs w:val="24"/>
+          <w:highlight w:val="cyan"/>
         </w:rPr>
       </w:pPr>
       <w:r>
@@ -1936,6 +1819,7 @@
           <w:rFonts w:ascii="Arial" w:hAnsi="Arial" w:cs="Arial"/>
           <w:sz w:val="24"/>
           <w:szCs w:val="24"/>
+          <w:highlight w:val="cyan"/>
         </w:rPr>
         <w:t>10.</w:t>
       </w:r>
@@ -1944,22 +1828,16 @@
           <w:rFonts w:ascii="Arial" w:hAnsi="Arial" w:cs="Arial"/>
           <w:sz w:val="24"/>
           <w:szCs w:val="24"/>
-        </w:rPr>
-        <w:t xml:space="preserve">  </w:t>
-      </w:r>
-      <w:r>
-        <w:rPr>
-          <w:rFonts w:ascii="Arial" w:hAnsi="Arial" w:cs="Arial"/>
-          <w:sz w:val="24"/>
-          <w:szCs w:val="24"/>
-        </w:rPr>
-        <w:t>i</w:t>
-      </w:r>
-      <w:r>
-        <w:rPr>
-          <w:rFonts w:ascii="Arial" w:hAnsi="Arial" w:cs="Arial"/>
-          <w:sz w:val="24"/>
-          <w:szCs w:val="24"/>
+          <w:highlight w:val="cyan"/>
+        </w:rPr>
+        <w:t xml:space="preserve">  i</w:t>
+      </w:r>
+      <w:r>
+        <w:rPr>
+          <w:rFonts w:ascii="Arial" w:hAnsi="Arial" w:cs="Arial"/>
+          <w:sz w:val="24"/>
+          <w:szCs w:val="24"/>
+          <w:highlight w:val="cyan"/>
         </w:rPr>
         <w:t>f</w:t>
       </w:r>
@@ -1968,6 +1846,7 @@
           <w:rFonts w:ascii="Arial" w:hAnsi="Arial" w:cs="Arial"/>
           <w:sz w:val="24"/>
           <w:szCs w:val="24"/>
+          <w:highlight w:val="cyan"/>
         </w:rPr>
         <w:t xml:space="preserve"> </w:t>
       </w:r>
@@ -1976,6 +1855,7 @@
           <w:rFonts w:ascii="Arial" w:hAnsi="Arial" w:cs="Arial"/>
           <w:sz w:val="24"/>
           <w:szCs w:val="24"/>
+          <w:highlight w:val="cyan"/>
         </w:rPr>
         <w:t>child.mySubtreeMaxWeight==largestWordWeight)</w:t>
       </w:r>
@@ -1989,13 +1869,15 @@
           <w:rFonts w:ascii="Arial" w:hAnsi="Arial" w:cs="Arial"/>
           <w:sz w:val="24"/>
           <w:szCs w:val="24"/>
-        </w:rPr>
-      </w:pPr>
-      <w:r>
-        <w:rPr>
-          <w:rFonts w:ascii="Arial" w:hAnsi="Arial" w:cs="Arial"/>
-          <w:sz w:val="24"/>
-          <w:szCs w:val="24"/>
+          <w:highlight w:val="cyan"/>
+        </w:rPr>
+      </w:pPr>
+      <w:r>
+        <w:rPr>
+          <w:rFonts w:ascii="Arial" w:hAnsi="Arial" w:cs="Arial"/>
+          <w:sz w:val="24"/>
+          <w:szCs w:val="24"/>
+          <w:highlight w:val="cyan"/>
         </w:rPr>
         <w:t>11.</w:t>
       </w:r>
@@ -2004,22 +1886,16 @@
           <w:rFonts w:ascii="Arial" w:hAnsi="Arial" w:cs="Arial"/>
           <w:sz w:val="24"/>
           <w:szCs w:val="24"/>
-        </w:rPr>
-        <w:t xml:space="preserve"> </w:t>
-      </w:r>
-      <w:r>
-        <w:rPr>
-          <w:rFonts w:ascii="Arial" w:hAnsi="Arial" w:cs="Arial"/>
-          <w:sz w:val="24"/>
-          <w:szCs w:val="24"/>
-        </w:rPr>
-        <w:t xml:space="preserve"> </w:t>
-      </w:r>
-      <w:r>
-        <w:rPr>
-          <w:rFonts w:ascii="Arial" w:hAnsi="Arial" w:cs="Arial"/>
-          <w:sz w:val="24"/>
-          <w:szCs w:val="24"/>
+          <w:highlight w:val="cyan"/>
+        </w:rPr>
+        <w:t xml:space="preserve">  </w:t>
+      </w:r>
+      <w:r>
+        <w:rPr>
+          <w:rFonts w:ascii="Arial" w:hAnsi="Arial" w:cs="Arial"/>
+          <w:sz w:val="24"/>
+          <w:szCs w:val="24"/>
+          <w:highlight w:val="cyan"/>
         </w:rPr>
         <w:t>node = child</w:t>
       </w:r>
@@ -2040,24 +1916,9 @@
           <w:rFonts w:ascii="Arial" w:hAnsi="Arial" w:cs="Arial"/>
           <w:sz w:val="24"/>
           <w:szCs w:val="24"/>
-        </w:rPr>
-        <w:t xml:space="preserve">12. </w:t>
-      </w:r>
-      <w:r>
-        <w:rPr>
-          <w:rFonts w:ascii="Arial" w:hAnsi="Arial" w:cs="Arial"/>
-          <w:sz w:val="24"/>
-          <w:szCs w:val="24"/>
-        </w:rPr>
-        <w:t xml:space="preserve"> </w:t>
-      </w:r>
-      <w:r>
-        <w:rPr>
-          <w:rFonts w:ascii="Arial" w:hAnsi="Arial" w:cs="Arial"/>
-          <w:sz w:val="24"/>
-          <w:szCs w:val="24"/>
-        </w:rPr>
-        <w:t>return node.myWord</w:t>
+          <w:highlight w:val="cyan"/>
+        </w:rPr>
+        <w:t>12.  return node.myWord</w:t>
       </w:r>
     </w:p>
     <w:p>
@@ -2161,6 +2022,7 @@
                 <w:rFonts w:ascii="Arial" w:hAnsi="Arial" w:cs="Arial"/>
                 <w:sz w:val="24"/>
                 <w:szCs w:val="24"/>
+                <w:highlight w:val="cyan"/>
               </w:rPr>
               <w:t>n</w:t>
             </w:r>
@@ -2233,6 +2095,7 @@
                 <w:rFonts w:ascii="Arial" w:hAnsi="Arial" w:cs="Arial"/>
                 <w:sz w:val="24"/>
                 <w:szCs w:val="24"/>
+                <w:highlight w:val="cyan"/>
               </w:rPr>
               <w:t>1</w:t>
             </w:r>
@@ -2308,6 +2171,7 @@
                 <w:rFonts w:ascii="Arial" w:hAnsi="Arial" w:cs="Arial"/>
                 <w:sz w:val="24"/>
                 <w:szCs w:val="24"/>
+                <w:highlight w:val="cyan"/>
               </w:rPr>
               <w:t>1</w:t>
             </w:r>
@@ -2380,6 +2244,7 @@
                 <w:rFonts w:ascii="Arial" w:hAnsi="Arial" w:cs="Arial"/>
                 <w:sz w:val="24"/>
                 <w:szCs w:val="24"/>
+                <w:highlight w:val="cyan"/>
               </w:rPr>
               <w:t>1</w:t>
             </w:r>
@@ -2452,6 +2317,7 @@
                 <w:rFonts w:ascii="Arial" w:hAnsi="Arial" w:cs="Arial"/>
                 <w:sz w:val="24"/>
                 <w:szCs w:val="24"/>
+                <w:highlight w:val="cyan"/>
               </w:rPr>
               <w:t>1</w:t>
             </w:r>
@@ -2527,6 +2393,7 @@
                 <w:rFonts w:ascii="Arial" w:hAnsi="Arial" w:cs="Arial"/>
                 <w:sz w:val="24"/>
                 <w:szCs w:val="24"/>
+                <w:highlight w:val="cyan"/>
               </w:rPr>
               <w:t>1</w:t>
             </w:r>
@@ -2599,6 +2466,7 @@
                 <w:rFonts w:ascii="Arial" w:hAnsi="Arial" w:cs="Arial"/>
                 <w:sz w:val="24"/>
                 <w:szCs w:val="24"/>
+                <w:highlight w:val="cyan"/>
               </w:rPr>
               <w:t>1</w:t>
             </w:r>
@@ -2671,6 +2539,7 @@
                 <w:rFonts w:ascii="Arial" w:hAnsi="Arial" w:cs="Arial"/>
                 <w:sz w:val="24"/>
                 <w:szCs w:val="24"/>
+                <w:highlight w:val="cyan"/>
               </w:rPr>
               <w:t>n</w:t>
             </w:r>
@@ -2743,6 +2612,7 @@
                 <w:rFonts w:ascii="Arial" w:hAnsi="Arial" w:cs="Arial"/>
                 <w:sz w:val="24"/>
                 <w:szCs w:val="24"/>
+                <w:highlight w:val="cyan"/>
               </w:rPr>
               <w:t>n</w:t>
             </w:r>
@@ -2815,6 +2685,7 @@
                 <w:rFonts w:ascii="Arial" w:hAnsi="Arial" w:cs="Arial"/>
                 <w:sz w:val="24"/>
                 <w:szCs w:val="24"/>
+                <w:highlight w:val="cyan"/>
               </w:rPr>
               <w:t>1</w:t>
             </w:r>
@@ -2887,6 +2758,7 @@
                 <w:rFonts w:ascii="Arial" w:hAnsi="Arial" w:cs="Arial"/>
                 <w:sz w:val="24"/>
                 <w:szCs w:val="24"/>
+                <w:highlight w:val="cyan"/>
               </w:rPr>
               <w:t>1</w:t>
             </w:r>
@@ -2959,6 +2831,7 @@
                 <w:rFonts w:ascii="Arial" w:hAnsi="Arial" w:cs="Arial"/>
                 <w:sz w:val="24"/>
                 <w:szCs w:val="24"/>
+                <w:highlight w:val="cyan"/>
               </w:rPr>
               <w:t>1</w:t>
             </w:r>
@@ -3102,13 +2975,15 @@
           <w:rFonts w:ascii="Arial" w:hAnsi="Arial" w:cs="Arial"/>
           <w:sz w:val="24"/>
           <w:szCs w:val="24"/>
-        </w:rPr>
-      </w:pPr>
-      <w:r>
-        <w:rPr>
-          <w:rFonts w:ascii="Arial" w:hAnsi="Arial" w:cs="Arial"/>
-          <w:sz w:val="24"/>
-          <w:szCs w:val="24"/>
+          <w:highlight w:val="cyan"/>
+        </w:rPr>
+      </w:pPr>
+      <w:r>
+        <w:rPr>
+          <w:rFonts w:ascii="Arial" w:hAnsi="Arial" w:cs="Arial"/>
+          <w:sz w:val="24"/>
+          <w:szCs w:val="24"/>
+          <w:highlight w:val="cyan"/>
         </w:rPr>
         <w:t>1.  PriorityQueue nodeList = new PriorityQueue</w:t>
       </w:r>
@@ -3122,13 +2997,15 @@
           <w:rFonts w:ascii="Arial" w:hAnsi="Arial" w:cs="Arial"/>
           <w:sz w:val="24"/>
           <w:szCs w:val="24"/>
-        </w:rPr>
-      </w:pPr>
-      <w:r>
-        <w:rPr>
-          <w:rFonts w:ascii="Arial" w:hAnsi="Arial" w:cs="Arial"/>
-          <w:sz w:val="24"/>
-          <w:szCs w:val="24"/>
+          <w:highlight w:val="cyan"/>
+        </w:rPr>
+      </w:pPr>
+      <w:r>
+        <w:rPr>
+          <w:rFonts w:ascii="Arial" w:hAnsi="Arial" w:cs="Arial"/>
+          <w:sz w:val="24"/>
+          <w:szCs w:val="24"/>
+          <w:highlight w:val="cyan"/>
         </w:rPr>
         <w:t>2.  List&lt;String&gt; wordsList = new List</w:t>
       </w:r>
@@ -3142,13 +3019,15 @@
           <w:rFonts w:ascii="Arial" w:hAnsi="Arial" w:cs="Arial"/>
           <w:sz w:val="24"/>
           <w:szCs w:val="24"/>
-        </w:rPr>
-      </w:pPr>
-      <w:r>
-        <w:rPr>
-          <w:rFonts w:ascii="Arial" w:hAnsi="Arial" w:cs="Arial"/>
-          <w:sz w:val="24"/>
-          <w:szCs w:val="24"/>
+          <w:highlight w:val="cyan"/>
+        </w:rPr>
+      </w:pPr>
+      <w:r>
+        <w:rPr>
+          <w:rFonts w:ascii="Arial" w:hAnsi="Arial" w:cs="Arial"/>
+          <w:sz w:val="24"/>
+          <w:szCs w:val="24"/>
+          <w:highlight w:val="cyan"/>
         </w:rPr>
         <w:t>3.  for i = 1 to prefixArray.length</w:t>
       </w:r>
@@ -3162,13 +3041,15 @@
           <w:rFonts w:ascii="Arial" w:hAnsi="Arial" w:cs="Arial"/>
           <w:sz w:val="24"/>
           <w:szCs w:val="24"/>
-        </w:rPr>
-      </w:pPr>
-      <w:r>
-        <w:rPr>
-          <w:rFonts w:ascii="Arial" w:hAnsi="Arial" w:cs="Arial"/>
-          <w:sz w:val="24"/>
-          <w:szCs w:val="24"/>
+          <w:highlight w:val="cyan"/>
+        </w:rPr>
+      </w:pPr>
+      <w:r>
+        <w:rPr>
+          <w:rFonts w:ascii="Arial" w:hAnsi="Arial" w:cs="Arial"/>
+          <w:sz w:val="24"/>
+          <w:szCs w:val="24"/>
+          <w:highlight w:val="cyan"/>
         </w:rPr>
         <w:t xml:space="preserve">4. </w:t>
       </w:r>
@@ -3177,6 +3058,7 @@
           <w:rFonts w:ascii="Arial" w:hAnsi="Arial" w:cs="Arial"/>
           <w:sz w:val="24"/>
           <w:szCs w:val="24"/>
+          <w:highlight w:val="cyan"/>
         </w:rPr>
         <w:tab/>
       </w:r>
@@ -3185,6 +3067,7 @@
           <w:rFonts w:ascii="Arial" w:hAnsi="Arial" w:cs="Arial"/>
           <w:sz w:val="24"/>
           <w:szCs w:val="24"/>
+          <w:highlight w:val="cyan"/>
         </w:rPr>
         <w:tab/>
         <w:t>if (node.children.contains(i))</w:t>
@@ -3199,13 +3082,15 @@
           <w:rFonts w:ascii="Arial" w:hAnsi="Arial" w:cs="Arial"/>
           <w:sz w:val="24"/>
           <w:szCs w:val="24"/>
-        </w:rPr>
-      </w:pPr>
-      <w:r>
-        <w:rPr>
-          <w:rFonts w:ascii="Arial" w:hAnsi="Arial" w:cs="Arial"/>
-          <w:sz w:val="24"/>
-          <w:szCs w:val="24"/>
+          <w:highlight w:val="cyan"/>
+        </w:rPr>
+      </w:pPr>
+      <w:r>
+        <w:rPr>
+          <w:rFonts w:ascii="Arial" w:hAnsi="Arial" w:cs="Arial"/>
+          <w:sz w:val="24"/>
+          <w:szCs w:val="24"/>
+          <w:highlight w:val="cyan"/>
         </w:rPr>
         <w:t>5.</w:t>
       </w:r>
@@ -3214,6 +3099,7 @@
           <w:rFonts w:ascii="Arial" w:hAnsi="Arial" w:cs="Arial"/>
           <w:sz w:val="24"/>
           <w:szCs w:val="24"/>
+          <w:highlight w:val="cyan"/>
         </w:rPr>
         <w:tab/>
       </w:r>
@@ -3222,6 +3108,7 @@
           <w:rFonts w:ascii="Arial" w:hAnsi="Arial" w:cs="Arial"/>
           <w:sz w:val="24"/>
           <w:szCs w:val="24"/>
+          <w:highlight w:val="cyan"/>
         </w:rPr>
         <w:tab/>
       </w:r>
@@ -3230,6 +3117,7 @@
           <w:rFonts w:ascii="Arial" w:hAnsi="Arial" w:cs="Arial"/>
           <w:sz w:val="24"/>
           <w:szCs w:val="24"/>
+          <w:highlight w:val="cyan"/>
         </w:rPr>
         <w:tab/>
         <w:t>node = node.getChild(i)</w:t>
@@ -3244,13 +3132,15 @@
           <w:rFonts w:ascii="Arial" w:hAnsi="Arial" w:cs="Arial"/>
           <w:sz w:val="24"/>
           <w:szCs w:val="24"/>
-        </w:rPr>
-      </w:pPr>
-      <w:r>
-        <w:rPr>
-          <w:rFonts w:ascii="Arial" w:hAnsi="Arial" w:cs="Arial"/>
-          <w:sz w:val="24"/>
-          <w:szCs w:val="24"/>
+          <w:highlight w:val="cyan"/>
+        </w:rPr>
+      </w:pPr>
+      <w:r>
+        <w:rPr>
+          <w:rFonts w:ascii="Arial" w:hAnsi="Arial" w:cs="Arial"/>
+          <w:sz w:val="24"/>
+          <w:szCs w:val="24"/>
+          <w:highlight w:val="cyan"/>
         </w:rPr>
         <w:t>6.</w:t>
       </w:r>
@@ -3259,6 +3149,7 @@
           <w:rFonts w:ascii="Arial" w:hAnsi="Arial" w:cs="Arial"/>
           <w:sz w:val="24"/>
           <w:szCs w:val="24"/>
+          <w:highlight w:val="cyan"/>
         </w:rPr>
         <w:tab/>
       </w:r>
@@ -3267,6 +3158,7 @@
           <w:rFonts w:ascii="Arial" w:hAnsi="Arial" w:cs="Arial"/>
           <w:sz w:val="24"/>
           <w:szCs w:val="24"/>
+          <w:highlight w:val="cyan"/>
         </w:rPr>
         <w:tab/>
         <w:t>else</w:t>
@@ -3281,13 +3173,15 @@
           <w:rFonts w:ascii="Arial" w:hAnsi="Arial" w:cs="Arial"/>
           <w:sz w:val="24"/>
           <w:szCs w:val="24"/>
-        </w:rPr>
-      </w:pPr>
-      <w:r>
-        <w:rPr>
-          <w:rFonts w:ascii="Arial" w:hAnsi="Arial" w:cs="Arial"/>
-          <w:sz w:val="24"/>
-          <w:szCs w:val="24"/>
+          <w:highlight w:val="cyan"/>
+        </w:rPr>
+      </w:pPr>
+      <w:r>
+        <w:rPr>
+          <w:rFonts w:ascii="Arial" w:hAnsi="Arial" w:cs="Arial"/>
+          <w:sz w:val="24"/>
+          <w:szCs w:val="24"/>
+          <w:highlight w:val="cyan"/>
         </w:rPr>
         <w:t>7.</w:t>
       </w:r>
@@ -3296,6 +3190,7 @@
           <w:rFonts w:ascii="Arial" w:hAnsi="Arial" w:cs="Arial"/>
           <w:sz w:val="24"/>
           <w:szCs w:val="24"/>
+          <w:highlight w:val="cyan"/>
         </w:rPr>
         <w:tab/>
       </w:r>
@@ -3304,6 +3199,7 @@
           <w:rFonts w:ascii="Arial" w:hAnsi="Arial" w:cs="Arial"/>
           <w:sz w:val="24"/>
           <w:szCs w:val="24"/>
+          <w:highlight w:val="cyan"/>
         </w:rPr>
         <w:tab/>
       </w:r>
@@ -3312,6 +3208,7 @@
           <w:rFonts w:ascii="Arial" w:hAnsi="Arial" w:cs="Arial"/>
           <w:sz w:val="24"/>
           <w:szCs w:val="24"/>
+          <w:highlight w:val="cyan"/>
         </w:rPr>
         <w:tab/>
         <w:t>return wordsList</w:t>
@@ -3326,13 +3223,15 @@
           <w:rFonts w:ascii="Arial" w:hAnsi="Arial" w:cs="Arial"/>
           <w:sz w:val="24"/>
           <w:szCs w:val="24"/>
-        </w:rPr>
-      </w:pPr>
-      <w:r>
-        <w:rPr>
-          <w:rFonts w:ascii="Arial" w:hAnsi="Arial" w:cs="Arial"/>
-          <w:sz w:val="24"/>
-          <w:szCs w:val="24"/>
+          <w:highlight w:val="cyan"/>
+        </w:rPr>
+      </w:pPr>
+      <w:r>
+        <w:rPr>
+          <w:rFonts w:ascii="Arial" w:hAnsi="Arial" w:cs="Arial"/>
+          <w:sz w:val="24"/>
+          <w:szCs w:val="24"/>
+          <w:highlight w:val="cyan"/>
         </w:rPr>
         <w:t xml:space="preserve">8. </w:t>
       </w:r>
@@ -3341,6 +3240,7 @@
           <w:rFonts w:ascii="Arial" w:hAnsi="Arial" w:cs="Arial"/>
           <w:sz w:val="24"/>
           <w:szCs w:val="24"/>
+          <w:highlight w:val="cyan"/>
         </w:rPr>
         <w:tab/>
       </w:r>
@@ -3349,6 +3249,7 @@
           <w:rFonts w:ascii="Arial" w:hAnsi="Arial" w:cs="Arial"/>
           <w:sz w:val="24"/>
           <w:szCs w:val="24"/>
+          <w:highlight w:val="cyan"/>
         </w:rPr>
         <w:tab/>
         <w:t>nodeList.add(node)</w:t>
@@ -3363,13 +3264,15 @@
           <w:rFonts w:ascii="Arial" w:hAnsi="Arial" w:cs="Arial"/>
           <w:sz w:val="24"/>
           <w:szCs w:val="24"/>
-        </w:rPr>
-      </w:pPr>
-      <w:r>
-        <w:rPr>
-          <w:rFonts w:ascii="Arial" w:hAnsi="Arial" w:cs="Arial"/>
-          <w:sz w:val="24"/>
-          <w:szCs w:val="24"/>
+          <w:highlight w:val="cyan"/>
+        </w:rPr>
+      </w:pPr>
+      <w:r>
+        <w:rPr>
+          <w:rFonts w:ascii="Arial" w:hAnsi="Arial" w:cs="Arial"/>
+          <w:sz w:val="24"/>
+          <w:szCs w:val="24"/>
+          <w:highlight w:val="cyan"/>
         </w:rPr>
         <w:t>9.  while (nodeList.size() &gt; 0)</w:t>
       </w:r>
@@ -3383,13 +3286,15 @@
           <w:rFonts w:ascii="Arial" w:hAnsi="Arial" w:cs="Arial"/>
           <w:sz w:val="24"/>
           <w:szCs w:val="24"/>
-        </w:rPr>
-      </w:pPr>
-      <w:r>
-        <w:rPr>
-          <w:rFonts w:ascii="Arial" w:hAnsi="Arial" w:cs="Arial"/>
-          <w:sz w:val="24"/>
-          <w:szCs w:val="24"/>
+          <w:highlight w:val="cyan"/>
+        </w:rPr>
+      </w:pPr>
+      <w:r>
+        <w:rPr>
+          <w:rFonts w:ascii="Arial" w:hAnsi="Arial" w:cs="Arial"/>
+          <w:sz w:val="24"/>
+          <w:szCs w:val="24"/>
+          <w:highlight w:val="cyan"/>
         </w:rPr>
         <w:t>10.</w:t>
       </w:r>
@@ -3398,6 +3303,7 @@
           <w:rFonts w:ascii="Arial" w:hAnsi="Arial" w:cs="Arial"/>
           <w:sz w:val="24"/>
           <w:szCs w:val="24"/>
+          <w:highlight w:val="cyan"/>
         </w:rPr>
         <w:tab/>
       </w:r>
@@ -3406,6 +3312,7 @@
           <w:rFonts w:ascii="Arial" w:hAnsi="Arial" w:cs="Arial"/>
           <w:sz w:val="24"/>
           <w:szCs w:val="24"/>
+          <w:highlight w:val="cyan"/>
         </w:rPr>
         <w:tab/>
         <w:t>node = nodeList.poll()</w:t>
@@ -3420,13 +3327,15 @@
           <w:rFonts w:ascii="Arial" w:hAnsi="Arial" w:cs="Arial"/>
           <w:sz w:val="24"/>
           <w:szCs w:val="24"/>
-        </w:rPr>
-      </w:pPr>
-      <w:r>
-        <w:rPr>
-          <w:rFonts w:ascii="Arial" w:hAnsi="Arial" w:cs="Arial"/>
-          <w:sz w:val="24"/>
-          <w:szCs w:val="24"/>
+          <w:highlight w:val="cyan"/>
+        </w:rPr>
+      </w:pPr>
+      <w:r>
+        <w:rPr>
+          <w:rFonts w:ascii="Arial" w:hAnsi="Arial" w:cs="Arial"/>
+          <w:sz w:val="24"/>
+          <w:szCs w:val="24"/>
+          <w:highlight w:val="cyan"/>
         </w:rPr>
         <w:t>11.</w:t>
       </w:r>
@@ -3435,6 +3344,7 @@
           <w:rFonts w:ascii="Arial" w:hAnsi="Arial" w:cs="Arial"/>
           <w:sz w:val="24"/>
           <w:szCs w:val="24"/>
+          <w:highlight w:val="cyan"/>
         </w:rPr>
         <w:tab/>
       </w:r>
@@ -3443,6 +3353,7 @@
           <w:rFonts w:ascii="Arial" w:hAnsi="Arial" w:cs="Arial"/>
           <w:sz w:val="24"/>
           <w:szCs w:val="24"/>
+          <w:highlight w:val="cyan"/>
         </w:rPr>
         <w:tab/>
         <w:t>if (node.isWord)</w:t>
@@ -3457,13 +3368,15 @@
           <w:rFonts w:ascii="Arial" w:hAnsi="Arial" w:cs="Arial"/>
           <w:sz w:val="24"/>
           <w:szCs w:val="24"/>
-        </w:rPr>
-      </w:pPr>
-      <w:r>
-        <w:rPr>
-          <w:rFonts w:ascii="Arial" w:hAnsi="Arial" w:cs="Arial"/>
-          <w:sz w:val="24"/>
-          <w:szCs w:val="24"/>
+          <w:highlight w:val="cyan"/>
+        </w:rPr>
+      </w:pPr>
+      <w:r>
+        <w:rPr>
+          <w:rFonts w:ascii="Arial" w:hAnsi="Arial" w:cs="Arial"/>
+          <w:sz w:val="24"/>
+          <w:szCs w:val="24"/>
+          <w:highlight w:val="cyan"/>
         </w:rPr>
         <w:t>12.</w:t>
       </w:r>
@@ -3472,6 +3385,7 @@
           <w:rFonts w:ascii="Arial" w:hAnsi="Arial" w:cs="Arial"/>
           <w:sz w:val="24"/>
           <w:szCs w:val="24"/>
+          <w:highlight w:val="cyan"/>
         </w:rPr>
         <w:tab/>
       </w:r>
@@ -3480,6 +3394,7 @@
           <w:rFonts w:ascii="Arial" w:hAnsi="Arial" w:cs="Arial"/>
           <w:sz w:val="24"/>
           <w:szCs w:val="24"/>
+          <w:highlight w:val="cyan"/>
         </w:rPr>
         <w:tab/>
       </w:r>
@@ -3488,6 +3403,7 @@
           <w:rFonts w:ascii="Arial" w:hAnsi="Arial" w:cs="Arial"/>
           <w:sz w:val="24"/>
           <w:szCs w:val="24"/>
+          <w:highlight w:val="cyan"/>
         </w:rPr>
         <w:tab/>
         <w:t>wordsList.add(node.myWord)</w:t>
@@ -3502,13 +3418,15 @@
           <w:rFonts w:ascii="Arial" w:hAnsi="Arial" w:cs="Arial"/>
           <w:sz w:val="24"/>
           <w:szCs w:val="24"/>
-        </w:rPr>
-      </w:pPr>
-      <w:r>
-        <w:rPr>
-          <w:rFonts w:ascii="Arial" w:hAnsi="Arial" w:cs="Arial"/>
-          <w:sz w:val="24"/>
-          <w:szCs w:val="24"/>
+          <w:highlight w:val="cyan"/>
+        </w:rPr>
+      </w:pPr>
+      <w:r>
+        <w:rPr>
+          <w:rFonts w:ascii="Arial" w:hAnsi="Arial" w:cs="Arial"/>
+          <w:sz w:val="24"/>
+          <w:szCs w:val="24"/>
+          <w:highlight w:val="cyan"/>
         </w:rPr>
         <w:t>13.</w:t>
       </w:r>
@@ -3517,6 +3435,7 @@
           <w:rFonts w:ascii="Arial" w:hAnsi="Arial" w:cs="Arial"/>
           <w:sz w:val="24"/>
           <w:szCs w:val="24"/>
+          <w:highlight w:val="cyan"/>
         </w:rPr>
         <w:tab/>
       </w:r>
@@ -3525,6 +3444,7 @@
           <w:rFonts w:ascii="Arial" w:hAnsi="Arial" w:cs="Arial"/>
           <w:sz w:val="24"/>
           <w:szCs w:val="24"/>
+          <w:highlight w:val="cyan"/>
         </w:rPr>
         <w:tab/>
       </w:r>
@@ -3533,6 +3453,7 @@
           <w:rFonts w:ascii="Arial" w:hAnsi="Arial" w:cs="Arial"/>
           <w:sz w:val="24"/>
           <w:szCs w:val="24"/>
+          <w:highlight w:val="cyan"/>
         </w:rPr>
         <w:tab/>
         <w:t>if (wordsList.size() &gt;= k)</w:t>
@@ -3547,13 +3468,15 @@
           <w:rFonts w:ascii="Arial" w:hAnsi="Arial" w:cs="Arial"/>
           <w:sz w:val="24"/>
           <w:szCs w:val="24"/>
-        </w:rPr>
-      </w:pPr>
-      <w:r>
-        <w:rPr>
-          <w:rFonts w:ascii="Arial" w:hAnsi="Arial" w:cs="Arial"/>
-          <w:sz w:val="24"/>
-          <w:szCs w:val="24"/>
+          <w:highlight w:val="cyan"/>
+        </w:rPr>
+      </w:pPr>
+      <w:r>
+        <w:rPr>
+          <w:rFonts w:ascii="Arial" w:hAnsi="Arial" w:cs="Arial"/>
+          <w:sz w:val="24"/>
+          <w:szCs w:val="24"/>
+          <w:highlight w:val="cyan"/>
         </w:rPr>
         <w:t>14.</w:t>
       </w:r>
@@ -3562,6 +3485,7 @@
           <w:rFonts w:ascii="Arial" w:hAnsi="Arial" w:cs="Arial"/>
           <w:sz w:val="24"/>
           <w:szCs w:val="24"/>
+          <w:highlight w:val="cyan"/>
         </w:rPr>
         <w:tab/>
       </w:r>
@@ -3570,6 +3494,7 @@
           <w:rFonts w:ascii="Arial" w:hAnsi="Arial" w:cs="Arial"/>
           <w:sz w:val="24"/>
           <w:szCs w:val="24"/>
+          <w:highlight w:val="cyan"/>
         </w:rPr>
         <w:tab/>
       </w:r>
@@ -3578,6 +3503,7 @@
           <w:rFonts w:ascii="Arial" w:hAnsi="Arial" w:cs="Arial"/>
           <w:sz w:val="24"/>
           <w:szCs w:val="24"/>
+          <w:highlight w:val="cyan"/>
         </w:rPr>
         <w:tab/>
       </w:r>
@@ -3586,6 +3512,7 @@
           <w:rFonts w:ascii="Arial" w:hAnsi="Arial" w:cs="Arial"/>
           <w:sz w:val="24"/>
           <w:szCs w:val="24"/>
+          <w:highlight w:val="cyan"/>
         </w:rPr>
         <w:tab/>
         <w:t>break</w:t>
@@ -3600,13 +3527,15 @@
           <w:rFonts w:ascii="Arial" w:hAnsi="Arial" w:cs="Arial"/>
           <w:sz w:val="24"/>
           <w:szCs w:val="24"/>
-        </w:rPr>
-      </w:pPr>
-      <w:r>
-        <w:rPr>
-          <w:rFonts w:ascii="Arial" w:hAnsi="Arial" w:cs="Arial"/>
-          <w:sz w:val="24"/>
-          <w:szCs w:val="24"/>
+          <w:highlight w:val="cyan"/>
+        </w:rPr>
+      </w:pPr>
+      <w:r>
+        <w:rPr>
+          <w:rFonts w:ascii="Arial" w:hAnsi="Arial" w:cs="Arial"/>
+          <w:sz w:val="24"/>
+          <w:szCs w:val="24"/>
+          <w:highlight w:val="cyan"/>
         </w:rPr>
         <w:t>15.</w:t>
       </w:r>
@@ -3615,6 +3544,7 @@
           <w:rFonts w:ascii="Arial" w:hAnsi="Arial" w:cs="Arial"/>
           <w:sz w:val="24"/>
           <w:szCs w:val="24"/>
+          <w:highlight w:val="cyan"/>
         </w:rPr>
         <w:tab/>
       </w:r>
@@ -3623,6 +3553,7 @@
           <w:rFonts w:ascii="Arial" w:hAnsi="Arial" w:cs="Arial"/>
           <w:sz w:val="24"/>
           <w:szCs w:val="24"/>
+          <w:highlight w:val="cyan"/>
         </w:rPr>
         <w:tab/>
         <w:t>nodeList.addAll(node.children)</w:t>
@@ -3644,6 +3575,7 @@
           <w:rFonts w:ascii="Arial" w:hAnsi="Arial" w:cs="Arial"/>
           <w:sz w:val="24"/>
           <w:szCs w:val="24"/>
+          <w:highlight w:val="cyan"/>
         </w:rPr>
         <w:t>16.</w:t>
       </w:r>
@@ -3652,6 +3584,7 @@
           <w:rFonts w:ascii="Arial" w:hAnsi="Arial" w:cs="Arial"/>
           <w:sz w:val="24"/>
           <w:szCs w:val="24"/>
+          <w:highlight w:val="cyan"/>
         </w:rPr>
         <w:tab/>
         <w:t xml:space="preserve"> return wordsList</w:t>
@@ -3770,6 +3703,7 @@
                 <w:rFonts w:ascii="Arial" w:hAnsi="Arial" w:cs="Arial"/>
                 <w:sz w:val="24"/>
                 <w:szCs w:val="24"/>
+                <w:highlight w:val="cyan"/>
               </w:rPr>
               <w:t>1</w:t>
             </w:r>
@@ -3842,6 +3776,7 @@
                 <w:rFonts w:ascii="Arial" w:hAnsi="Arial" w:cs="Arial"/>
                 <w:sz w:val="24"/>
                 <w:szCs w:val="24"/>
+                <w:highlight w:val="cyan"/>
               </w:rPr>
               <w:t>1</w:t>
             </w:r>
@@ -3917,6 +3852,7 @@
                 <w:rFonts w:ascii="Arial" w:hAnsi="Arial" w:cs="Arial"/>
                 <w:sz w:val="24"/>
                 <w:szCs w:val="24"/>
+                <w:highlight w:val="cyan"/>
               </w:rPr>
               <w:t>n</w:t>
             </w:r>
@@ -3989,6 +3925,7 @@
                 <w:rFonts w:ascii="Arial" w:hAnsi="Arial" w:cs="Arial"/>
                 <w:sz w:val="24"/>
                 <w:szCs w:val="24"/>
+                <w:highlight w:val="cyan"/>
               </w:rPr>
               <w:t>1</w:t>
             </w:r>
@@ -4061,6 +3998,7 @@
                 <w:rFonts w:ascii="Arial" w:hAnsi="Arial" w:cs="Arial"/>
                 <w:sz w:val="24"/>
                 <w:szCs w:val="24"/>
+                <w:highlight w:val="cyan"/>
               </w:rPr>
               <w:t>1</w:t>
             </w:r>
@@ -4136,6 +4074,7 @@
                 <w:rFonts w:ascii="Arial" w:hAnsi="Arial" w:cs="Arial"/>
                 <w:sz w:val="24"/>
                 <w:szCs w:val="24"/>
+                <w:highlight w:val="cyan"/>
               </w:rPr>
               <w:t>1</w:t>
             </w:r>
@@ -4208,6 +4147,7 @@
                 <w:rFonts w:ascii="Arial" w:hAnsi="Arial" w:cs="Arial"/>
                 <w:sz w:val="24"/>
                 <w:szCs w:val="24"/>
+                <w:highlight w:val="cyan"/>
               </w:rPr>
               <w:t>1</w:t>
             </w:r>
@@ -4280,6 +4220,7 @@
                 <w:rFonts w:ascii="Arial" w:hAnsi="Arial" w:cs="Arial"/>
                 <w:sz w:val="24"/>
                 <w:szCs w:val="24"/>
+                <w:highlight w:val="cyan"/>
               </w:rPr>
               <w:t>1</w:t>
             </w:r>
@@ -4352,6 +4293,7 @@
                 <w:rFonts w:ascii="Arial" w:hAnsi="Arial" w:cs="Arial"/>
                 <w:sz w:val="24"/>
                 <w:szCs w:val="24"/>
+                <w:highlight w:val="cyan"/>
               </w:rPr>
               <w:t>n</w:t>
             </w:r>
@@ -4360,6 +4302,7 @@
                 <w:rFonts w:ascii="Arial" w:hAnsi="Arial" w:cs="Arial"/>
                 <w:sz w:val="24"/>
                 <w:szCs w:val="24"/>
+                <w:highlight w:val="cyan"/>
                 <w:vertAlign w:val="superscript"/>
               </w:rPr>
               <w:t>2</w:t>
@@ -4433,6 +4376,7 @@
                 <w:rFonts w:ascii="Arial" w:hAnsi="Arial" w:cs="Arial"/>
                 <w:sz w:val="24"/>
                 <w:szCs w:val="24"/>
+                <w:highlight w:val="cyan"/>
               </w:rPr>
               <w:t>1</w:t>
             </w:r>
@@ -4505,6 +4449,7 @@
                 <w:rFonts w:ascii="Arial" w:hAnsi="Arial" w:cs="Arial"/>
                 <w:sz w:val="24"/>
                 <w:szCs w:val="24"/>
+                <w:highlight w:val="cyan"/>
               </w:rPr>
               <w:t>1</w:t>
             </w:r>
@@ -4577,6 +4522,7 @@
                 <w:rFonts w:ascii="Arial" w:hAnsi="Arial" w:cs="Arial"/>
                 <w:sz w:val="24"/>
                 <w:szCs w:val="24"/>
+                <w:highlight w:val="cyan"/>
               </w:rPr>
               <w:t>1</w:t>
             </w:r>
@@ -4652,6 +4598,7 @@
                 <w:rFonts w:ascii="Arial" w:hAnsi="Arial" w:cs="Arial"/>
                 <w:sz w:val="24"/>
                 <w:szCs w:val="24"/>
+                <w:highlight w:val="cyan"/>
               </w:rPr>
               <w:t>1</w:t>
             </w:r>
@@ -4727,6 +4674,7 @@
                 <w:rFonts w:ascii="Arial" w:hAnsi="Arial" w:cs="Arial"/>
                 <w:sz w:val="24"/>
                 <w:szCs w:val="24"/>
+                <w:highlight w:val="cyan"/>
               </w:rPr>
               <w:t>1</w:t>
             </w:r>
@@ -4802,6 +4750,7 @@
                 <w:rFonts w:ascii="Arial" w:hAnsi="Arial" w:cs="Arial"/>
                 <w:sz w:val="24"/>
                 <w:szCs w:val="24"/>
+                <w:highlight w:val="cyan"/>
               </w:rPr>
               <w:t>1</w:t>
             </w:r>
@@ -4877,6 +4826,7 @@
                 <w:rFonts w:ascii="Arial" w:hAnsi="Arial" w:cs="Arial"/>
                 <w:sz w:val="24"/>
                 <w:szCs w:val="24"/>
+                <w:highlight w:val="cyan"/>
               </w:rPr>
               <w:t>1</w:t>
             </w:r>
@@ -7193,6 +7143,88 @@
     <w:p>
       <w:pPr>
         <w:numPr>
+          <w:ilvl w:val="1"/>
+          <w:numId w:val="1"/>
+        </w:numPr>
+        <w:spacing w:before="150" w:after="150" w:line="240" w:lineRule="auto"/>
+        <w:jc w:val="left"/>
+        <w:rPr>
+          <w:rFonts w:ascii="Arial" w:eastAsia="Times New Roman" w:hAnsi="Arial" w:cs="Arial"/>
+          <w:sz w:val="24"/>
+          <w:szCs w:val="24"/>
+        </w:rPr>
+      </w:pPr>
+      <w:r>
+        <w:rPr>
+          <w:rFonts w:ascii="Arial" w:eastAsia="Times New Roman" w:hAnsi="Arial" w:cs="Arial"/>
+          <w:sz w:val="24"/>
+          <w:szCs w:val="24"/>
+        </w:rPr>
+        <w:t>Brute = doesn’t matter what k is b/c it runs through entire list regardless.</w:t>
+      </w:r>
+      <w:r>
+        <w:rPr>
+          <w:rFonts w:ascii="Arial" w:eastAsia="Times New Roman" w:hAnsi="Arial" w:cs="Arial"/>
+          <w:sz w:val="24"/>
+          <w:szCs w:val="24"/>
+        </w:rPr>
+        <w:t xml:space="preserve"> Brute just has a giant array and goes through 1 by 1. Once the list becomes full, it compares to first thing on the list since it’s sorted. If it is bigger than what’s on the list, get rid of top of stack and insert into new thing in stack. Over and over again</w:t>
+      </w:r>
+      <w:bookmarkStart w:id="0" w:name="_GoBack"/>
+      <w:bookmarkEnd w:id="0"/>
+    </w:p>
+    <w:p>
+      <w:pPr>
+        <w:numPr>
+          <w:ilvl w:val="1"/>
+          <w:numId w:val="1"/>
+        </w:numPr>
+        <w:spacing w:before="150" w:after="150" w:line="240" w:lineRule="auto"/>
+        <w:jc w:val="left"/>
+        <w:rPr>
+          <w:rFonts w:ascii="Arial" w:eastAsia="Times New Roman" w:hAnsi="Arial" w:cs="Arial"/>
+          <w:sz w:val="24"/>
+          <w:szCs w:val="24"/>
+        </w:rPr>
+      </w:pPr>
+      <w:proofErr w:type="spellStart"/>
+      <w:r>
+        <w:rPr>
+          <w:rFonts w:ascii="Arial" w:eastAsia="Times New Roman" w:hAnsi="Arial" w:cs="Arial"/>
+          <w:sz w:val="24"/>
+          <w:szCs w:val="24"/>
+        </w:rPr>
+        <w:t>Trie</w:t>
+      </w:r>
+      <w:proofErr w:type="spellEnd"/>
+      <w:r>
+        <w:rPr>
+          <w:rFonts w:ascii="Arial" w:eastAsia="Times New Roman" w:hAnsi="Arial" w:cs="Arial"/>
+          <w:sz w:val="24"/>
+          <w:szCs w:val="24"/>
+        </w:rPr>
+        <w:t xml:space="preserve"> = </w:t>
+      </w:r>
+      <w:r>
+        <w:rPr>
+          <w:rFonts w:ascii="Arial" w:eastAsia="Times New Roman" w:hAnsi="Arial" w:cs="Arial"/>
+          <w:sz w:val="24"/>
+          <w:szCs w:val="24"/>
+        </w:rPr>
+        <w:t>as k increases, runtime increases</w:t>
+      </w:r>
+      <w:r>
+        <w:rPr>
+          <w:rFonts w:ascii="Arial" w:eastAsia="Times New Roman" w:hAnsi="Arial" w:cs="Arial"/>
+          <w:sz w:val="24"/>
+          <w:szCs w:val="24"/>
+        </w:rPr>
+        <w:t>. Loop looking for k extra things, so more k things to find the longer the run the loop runs as words are added to words list</w:t>
+      </w:r>
+    </w:p>
+    <w:p>
+      <w:pPr>
+        <w:numPr>
           <w:ilvl w:val="0"/>
           <w:numId w:val="1"/>
         </w:numPr>
@@ -7405,14 +7437,17 @@
           <w:rFonts w:ascii="Arial" w:hAnsi="Arial" w:cs="Arial"/>
           <w:sz w:val="24"/>
           <w:szCs w:val="24"/>
-        </w:rPr>
-      </w:pPr>
-      <w:r>
-        <w:rPr>
-          <w:rFonts w:ascii="Arial" w:hAnsi="Arial" w:cs="Arial"/>
-          <w:sz w:val="24"/>
-          <w:szCs w:val="24"/>
-        </w:rPr>
+          <w:highlight w:val="cyan"/>
+        </w:rPr>
+      </w:pPr>
+      <w:r>
+        <w:rPr>
+          <w:rFonts w:ascii="Arial" w:hAnsi="Arial" w:cs="Arial"/>
+          <w:sz w:val="24"/>
+          <w:szCs w:val="24"/>
+          <w:highlight w:val="cyan"/>
+        </w:rPr>
+        <w:lastRenderedPageBreak/>
         <w:t xml:space="preserve">My pseudocode for </w:t>
       </w:r>
       <w:r>
@@ -7421,6 +7456,7 @@
           <w:i/>
           <w:sz w:val="24"/>
           <w:szCs w:val="24"/>
+          <w:highlight w:val="cyan"/>
         </w:rPr>
         <w:t xml:space="preserve">TrieAutoComplete </w:t>
       </w:r>
@@ -7429,6 +7465,7 @@
           <w:rFonts w:ascii="Arial" w:hAnsi="Arial" w:cs="Arial"/>
           <w:sz w:val="24"/>
           <w:szCs w:val="24"/>
+          <w:highlight w:val="cyan"/>
         </w:rPr>
         <w:t>produced a time complexity of O(n</w:t>
       </w:r>
@@ -7437,6 +7474,7 @@
           <w:rFonts w:ascii="Arial" w:hAnsi="Arial" w:cs="Arial"/>
           <w:sz w:val="24"/>
           <w:szCs w:val="24"/>
+          <w:highlight w:val="cyan"/>
           <w:vertAlign w:val="superscript"/>
         </w:rPr>
         <w:t>2</w:t>
@@ -7446,6 +7484,7 @@
           <w:rFonts w:ascii="Arial" w:hAnsi="Arial" w:cs="Arial"/>
           <w:sz w:val="24"/>
           <w:szCs w:val="24"/>
+          <w:highlight w:val="cyan"/>
         </w:rPr>
         <w:t xml:space="preserve">). After the implementation, the graphs that are shown below in 4(ii) seem to show an almost O(1) time complexity. However, by Googling the time complexity of a Trie data structure (source: </w:t>
       </w:r>
@@ -7456,6 +7495,7 @@
             <w:rFonts w:ascii="Arial" w:hAnsi="Arial" w:cs="Arial"/>
             <w:sz w:val="24"/>
             <w:szCs w:val="24"/>
+            <w:highlight w:val="cyan"/>
           </w:rPr>
           <w:t>https://www.quora.com/What-is-the-complexity-of-Trie</w:t>
         </w:r>
@@ -7465,6 +7505,7 @@
           <w:rFonts w:ascii="Arial" w:hAnsi="Arial" w:cs="Arial"/>
           <w:sz w:val="24"/>
           <w:szCs w:val="24"/>
+          <w:highlight w:val="cyan"/>
         </w:rPr>
         <w:t>), it seems</w:t>
       </w:r>
@@ -7473,11 +7514,84 @@
           <w:rFonts w:ascii="Arial" w:hAnsi="Arial" w:cs="Arial"/>
           <w:sz w:val="24"/>
           <w:szCs w:val="24"/>
-        </w:rPr>
-        <w:t xml:space="preserve"> that the complexity in reality is O(N * M), where N </w:t>
-      </w:r>
-      <w:bookmarkStart w:id="0" w:name="_GoBack"/>
-      <w:bookmarkEnd w:id="0"/>
+          <w:highlight w:val="cyan"/>
+        </w:rPr>
+        <w:t xml:space="preserve"> that the complexity in reality is O(N * M), where N</w:t>
+      </w:r>
+      <w:r>
+        <w:rPr>
+          <w:rFonts w:ascii="Arial" w:hAnsi="Arial" w:cs="Arial"/>
+          <w:sz w:val="24"/>
+          <w:szCs w:val="24"/>
+          <w:highlight w:val="cyan"/>
+        </w:rPr>
+        <w:t xml:space="preserve"> and M are two separate parts of a dataset. Thus a true depiction of the comparisons between the pseudocode and implementation may be difficult.</w:t>
+      </w:r>
+      <w:r>
+        <w:rPr>
+          <w:rFonts w:ascii="Arial" w:hAnsi="Arial" w:cs="Arial"/>
+          <w:sz w:val="24"/>
+          <w:szCs w:val="24"/>
+          <w:highlight w:val="cyan"/>
+        </w:rPr>
+        <w:t xml:space="preserve"> However, with what we have so far, this is a comparison between the pseudocode and my implementation.</w:t>
+      </w:r>
+    </w:p>
+    <w:p>
+      <w:pPr>
+        <w:pStyle w:val="ListParagraph"/>
+        <w:spacing w:after="0"/>
+        <w:jc w:val="center"/>
+        <w:rPr>
+          <w:rFonts w:ascii="Arial" w:hAnsi="Arial" w:cs="Arial"/>
+          <w:sz w:val="24"/>
+          <w:szCs w:val="24"/>
+          <w:highlight w:val="cyan"/>
+        </w:rPr>
+      </w:pPr>
+      <w:r>
+        <w:rPr>
+          <w:rFonts w:ascii="Arial" w:hAnsi="Arial" w:cs="Arial"/>
+          <w:noProof/>
+          <w:sz w:val="24"/>
+          <w:szCs w:val="24"/>
+        </w:rPr>
+        <w:drawing>
+          <wp:inline distT="0" distB="0" distL="0" distR="0" wp14:anchorId="0A65DC4F" wp14:editId="39657AAA">
+            <wp:extent cx="3618508" cy="2727960"/>
+            <wp:effectExtent l="0" t="0" r="1270" b="0"/>
+            <wp:docPr id="3" name="Picture 3"/>
+            <wp:cNvGraphicFramePr>
+              <a:graphicFrameLocks xmlns:a="http://schemas.openxmlformats.org/drawingml/2006/main" noChangeAspect="1"/>
+            </wp:cNvGraphicFramePr>
+            <a:graphic xmlns:a="http://schemas.openxmlformats.org/drawingml/2006/main">
+              <a:graphicData uri="http://schemas.openxmlformats.org/drawingml/2006/picture">
+                <pic:pic xmlns:pic="http://schemas.openxmlformats.org/drawingml/2006/picture">
+                  <pic:nvPicPr>
+                    <pic:cNvPr id="3" name="Pseudocode Implementation.png"/>
+                    <pic:cNvPicPr/>
+                  </pic:nvPicPr>
+                  <pic:blipFill>
+                    <a:blip r:embed="rId9"/>
+                    <a:stretch>
+                      <a:fillRect/>
+                    </a:stretch>
+                  </pic:blipFill>
+                  <pic:spPr>
+                    <a:xfrm>
+                      <a:off x="0" y="0"/>
+                      <a:ext cx="3626305" cy="2733838"/>
+                    </a:xfrm>
+                    <a:prstGeom prst="rect">
+                      <a:avLst/>
+                    </a:prstGeom>
+                  </pic:spPr>
+                </pic:pic>
+              </a:graphicData>
+            </a:graphic>
+          </wp:inline>
+        </w:drawing>
+      </w:r>
     </w:p>
     <w:p>
       <w:pPr>
@@ -7567,7 +7681,6 @@
         <w:rPr>
           <w:noProof/>
         </w:rPr>
-        <w:lastRenderedPageBreak/>
         <w:drawing>
           <wp:inline distT="0" distB="0" distL="0" distR="0" wp14:anchorId="60DB6E0A" wp14:editId="02D211B7">
             <wp:extent cx="4365625" cy="2362200"/>
@@ -7582,7 +7695,7 @@
             <wp:cNvGraphicFramePr/>
             <a:graphic xmlns:a="http://schemas.openxmlformats.org/drawingml/2006/main">
               <a:graphicData uri="http://schemas.openxmlformats.org/drawingml/2006/chart">
-                <c:chart xmlns:c="http://schemas.openxmlformats.org/drawingml/2006/chart" xmlns:r="http://schemas.openxmlformats.org/officeDocument/2006/relationships" r:id="rId9"/>
+                <c:chart xmlns:c="http://schemas.openxmlformats.org/drawingml/2006/chart" xmlns:r="http://schemas.openxmlformats.org/officeDocument/2006/relationships" r:id="rId10"/>
               </a:graphicData>
             </a:graphic>
           </wp:inline>
@@ -7608,6 +7721,7 @@
         <w:rPr>
           <w:noProof/>
         </w:rPr>
+        <w:lastRenderedPageBreak/>
         <w:drawing>
           <wp:inline distT="0" distB="0" distL="0" distR="0" wp14:anchorId="186F92E5" wp14:editId="01D6F6C8">
             <wp:extent cx="4365625" cy="2279650"/>
@@ -7622,7 +7736,7 @@
             <wp:cNvGraphicFramePr/>
             <a:graphic xmlns:a="http://schemas.openxmlformats.org/drawingml/2006/main">
               <a:graphicData uri="http://schemas.openxmlformats.org/drawingml/2006/chart">
-                <c:chart xmlns:c="http://schemas.openxmlformats.org/drawingml/2006/chart" xmlns:r="http://schemas.openxmlformats.org/officeDocument/2006/relationships" r:id="rId10"/>
+                <c:chart xmlns:c="http://schemas.openxmlformats.org/drawingml/2006/chart" xmlns:r="http://schemas.openxmlformats.org/officeDocument/2006/relationships" r:id="rId11"/>
               </a:graphicData>
             </a:graphic>
           </wp:inline>
@@ -7630,8 +7744,8 @@
       </w:r>
     </w:p>
     <w:sectPr>
-      <w:footerReference w:type="even" r:id="rId11"/>
-      <w:footerReference w:type="default" r:id="rId12"/>
+      <w:footerReference w:type="even" r:id="rId12"/>
+      <w:footerReference w:type="default" r:id="rId13"/>
       <w:pgSz w:w="12240" w:h="15840"/>
       <w:pgMar w:top="1440" w:right="2690" w:bottom="1440" w:left="2675" w:header="720" w:footer="720" w:gutter="0"/>
       <w:cols w:space="720"/>
@@ -8595,6 +8709,7 @@
     <w:lsdException w:name="HTML Sample" w:semiHidden="1" w:unhideWhenUsed="1"/>
     <w:lsdException w:name="HTML Typewriter" w:semiHidden="1" w:unhideWhenUsed="1"/>
     <w:lsdException w:name="HTML Variable" w:semiHidden="1" w:unhideWhenUsed="1"/>
+    <w:lsdException w:name="Normal Table" w:semiHidden="1" w:unhideWhenUsed="1"/>
     <w:lsdException w:name="annotation subject" w:semiHidden="1" w:unhideWhenUsed="1"/>
     <w:lsdException w:name="No List" w:semiHidden="1" w:unhideWhenUsed="1"/>
     <w:lsdException w:name="Outline List 1" w:semiHidden="1" w:unhideWhenUsed="1"/>
@@ -8638,8 +8753,10 @@
     <w:lsdException w:name="Table Elegant" w:semiHidden="1" w:unhideWhenUsed="1"/>
     <w:lsdException w:name="Table Professional" w:semiHidden="1" w:unhideWhenUsed="1"/>
     <w:lsdException w:name="Table Subtle 1" w:semiHidden="1" w:unhideWhenUsed="1"/>
+    <w:lsdException w:name="Table Subtle 2" w:semiHidden="1" w:unhideWhenUsed="1"/>
     <w:lsdException w:name="Table Web 1" w:semiHidden="1" w:unhideWhenUsed="1"/>
     <w:lsdException w:name="Table Web 2" w:semiHidden="1" w:unhideWhenUsed="1"/>
+    <w:lsdException w:name="Table Web 3" w:semiHidden="1" w:unhideWhenUsed="1"/>
     <w:lsdException w:name="Balloon Text" w:semiHidden="1" w:unhideWhenUsed="1"/>
     <w:lsdException w:name="Table Grid" w:uiPriority="59"/>
     <w:lsdException w:name="Table Theme" w:semiHidden="1" w:unhideWhenUsed="1"/>
@@ -8870,6 +8987,7 @@
   <w:style w:type="character" w:default="1" w:styleId="DefaultParagraphFont">
     <w:name w:val="Default Paragraph Font"/>
     <w:uiPriority w:val="1"/>
+    <w:semiHidden/>
     <w:unhideWhenUsed/>
   </w:style>
   <w:style w:type="table" w:default="1" w:styleId="TableNormal">
@@ -11707,7 +11825,7 @@
 </file>
 
 <file path=customXml/itemProps1.xml><?xml version="1.0" encoding="utf-8"?>
-<ds:datastoreItem xmlns:ds="http://schemas.openxmlformats.org/officeDocument/2006/customXml" ds:itemID="{FB78BE39-0E32-494A-B88D-41C9A22B8743}">
+<ds:datastoreItem xmlns:ds="http://schemas.openxmlformats.org/officeDocument/2006/customXml" ds:itemID="{A6F69D9D-0929-49B8-8CD2-D2DDE7BFA2BC}">
   <ds:schemaRefs>
     <ds:schemaRef ds:uri="http://schemas.openxmlformats.org/officeDocument/2006/bibliography"/>
   </ds:schemaRefs>

--- a/Support Files/3270 FA 18 Programming Project Deliverables.docx
+++ b/Support Files/3270 FA 18 Programming Project Deliverables.docx
@@ -142,22 +142,35 @@
       <w:r>
         <w:rPr>
           <w:rFonts w:ascii="Arial" w:hAnsi="Arial" w:cs="Arial"/>
+          <w:color w:val="373737" w:themeColor="background1"/>
           <w:sz w:val="24"/>
           <w:szCs w:val="24"/>
           <w:u w:val="single"/>
         </w:rPr>
-        <w:t xml:space="preserve">     </w:t>
-      </w:r>
-      <w:r>
-        <w:rPr>
-          <w:rFonts w:ascii="Arial" w:hAnsi="Arial" w:cs="Arial"/>
-          <w:color w:val="FFFFFF" w:themeColor="background1"/>
+        <w:t xml:space="preserve">  </w:t>
+      </w:r>
+      <w:proofErr w:type="gramStart"/>
+      <w:r>
+        <w:rPr>
+          <w:rFonts w:ascii="Arial" w:hAnsi="Arial" w:cs="Arial"/>
+          <w:color w:val="373737" w:themeColor="background1"/>
           <w:sz w:val="24"/>
           <w:szCs w:val="24"/>
           <w:u w:val="single"/>
         </w:rPr>
+        <w:t xml:space="preserve">  </w:t>
+      </w:r>
+      <w:r>
+        <w:rPr>
+          <w:rFonts w:ascii="Arial" w:hAnsi="Arial" w:cs="Arial"/>
+          <w:color w:val="ECECEC" w:themeColor="text1" w:themeTint="33"/>
+          <w:sz w:val="24"/>
+          <w:szCs w:val="24"/>
+          <w:u w:val="single"/>
+        </w:rPr>
         <w:t>.</w:t>
       </w:r>
+      <w:proofErr w:type="gramEnd"/>
     </w:p>
     <w:p>
       <w:pPr>
@@ -331,19 +344,8 @@
           <w:szCs w:val="24"/>
           <w:highlight w:val="cyan"/>
         </w:rPr>
-        <w:t xml:space="preserve">1.  for i = 1 to </w:t>
-      </w:r>
-      <w:proofErr w:type="spellStart"/>
-      <w:r>
-        <w:rPr>
-          <w:rFonts w:ascii="Arial" w:hAnsi="Arial" w:cs="Arial"/>
-          <w:sz w:val="24"/>
-          <w:szCs w:val="24"/>
-          <w:highlight w:val="cyan"/>
-        </w:rPr>
-        <w:t>wordArray.length</w:t>
-      </w:r>
-      <w:proofErr w:type="spellEnd"/>
+        <w:t>1.  for i = 1 to wordArray.length</w:t>
+      </w:r>
     </w:p>
     <w:p>
       <w:pPr>
@@ -1645,7 +1647,6 @@
           <w:szCs w:val="24"/>
           <w:highlight w:val="cyan"/>
         </w:rPr>
-        <w:lastRenderedPageBreak/>
         <w:t>5.</w:t>
       </w:r>
       <w:r>
@@ -1687,6 +1688,7 @@
           <w:szCs w:val="24"/>
           <w:highlight w:val="cyan"/>
         </w:rPr>
+        <w:lastRenderedPageBreak/>
         <w:t xml:space="preserve">6.  </w:t>
       </w:r>
       <w:r>
@@ -3632,6 +3634,7 @@
           <w:sz w:val="24"/>
           <w:szCs w:val="24"/>
         </w:rPr>
+        <w:lastRenderedPageBreak/>
         <w:t>Complexity analysis:</w:t>
       </w:r>
     </w:p>
@@ -5003,12 +5006,22 @@
       <w:pPr>
         <w:spacing w:after="0"/>
         <w:ind w:left="-1440"/>
-        <w:rPr>
-          <w:rFonts w:ascii="Arial" w:hAnsi="Arial" w:cs="Arial"/>
-          <w:sz w:val="24"/>
-          <w:szCs w:val="24"/>
-        </w:rPr>
-      </w:pPr>
+        <w:jc w:val="center"/>
+        <w:rPr>
+          <w:rFonts w:ascii="Arial" w:hAnsi="Arial" w:cs="Arial"/>
+          <w:sz w:val="24"/>
+          <w:szCs w:val="24"/>
+        </w:rPr>
+      </w:pPr>
+      <w:r>
+        <w:rPr>
+          <w:rFonts w:ascii="Arial" w:hAnsi="Arial" w:cs="Arial"/>
+          <w:sz w:val="24"/>
+          <w:szCs w:val="24"/>
+          <w:highlight w:val="cyan"/>
+        </w:rPr>
+        <w:t>My test cases have been attached as “AutocompleteTest.java” because I did not know what other way I could show my tests.</w:t>
+      </w:r>
     </w:p>
     <w:p>
       <w:pPr>
@@ -7043,6 +7056,7 @@
         </w:rPr>
         <w:t>What is the order of growth (big-Oh) of the number of compares (in the worst case) that each of the operations in the </w:t>
       </w:r>
+      <w:proofErr w:type="spellStart"/>
       <w:r>
         <w:rPr>
           <w:rFonts w:ascii="Arial" w:eastAsia="Times New Roman" w:hAnsi="Arial" w:cs="Arial"/>
@@ -7051,15 +7065,218 @@
           <w:sz w:val="24"/>
           <w:szCs w:val="24"/>
         </w:rPr>
-        <w:t xml:space="preserve">Autocompletor </w:t>
-      </w:r>
+        <w:t>Autocompletor</w:t>
+      </w:r>
+      <w:proofErr w:type="spellEnd"/>
       <w:r>
         <w:rPr>
           <w:rFonts w:ascii="Arial" w:eastAsia="Times New Roman" w:hAnsi="Arial" w:cs="Arial"/>
+          <w:i/>
+          <w:color w:val="FF0000"/>
+          <w:sz w:val="24"/>
+          <w:szCs w:val="24"/>
+        </w:rPr>
+        <w:t xml:space="preserve"> </w:t>
+      </w:r>
+      <w:r>
+        <w:rPr>
+          <w:rFonts w:ascii="Arial" w:eastAsia="Times New Roman" w:hAnsi="Arial" w:cs="Arial"/>
           <w:sz w:val="24"/>
           <w:szCs w:val="24"/>
         </w:rPr>
         <w:t>data type make?</w:t>
+      </w:r>
+    </w:p>
+    <w:p>
+      <w:pPr>
+        <w:numPr>
+          <w:ilvl w:val="1"/>
+          <w:numId w:val="1"/>
+        </w:numPr>
+        <w:spacing w:before="150" w:after="150" w:line="240" w:lineRule="auto"/>
+        <w:ind w:left="810" w:hanging="270"/>
+        <w:jc w:val="left"/>
+        <w:rPr>
+          <w:rFonts w:ascii="Arial" w:eastAsia="Times New Roman" w:hAnsi="Arial" w:cs="Arial"/>
+          <w:sz w:val="24"/>
+          <w:szCs w:val="24"/>
+          <w:highlight w:val="cyan"/>
+        </w:rPr>
+      </w:pPr>
+      <w:r>
+        <w:rPr>
+          <w:rFonts w:ascii="Arial" w:eastAsia="Times New Roman" w:hAnsi="Arial" w:cs="Arial"/>
+          <w:sz w:val="24"/>
+          <w:szCs w:val="24"/>
+          <w:highlight w:val="cyan"/>
+        </w:rPr>
+        <w:t xml:space="preserve">The Autocompleter data structure consists of three methods: </w:t>
+      </w:r>
+      <w:proofErr w:type="spellStart"/>
+      <w:r>
+        <w:rPr>
+          <w:rFonts w:ascii="Arial" w:eastAsia="Times New Roman" w:hAnsi="Arial" w:cs="Arial"/>
+          <w:sz w:val="24"/>
+          <w:szCs w:val="24"/>
+          <w:highlight w:val="cyan"/>
+        </w:rPr>
+        <w:t>topMatches</w:t>
+      </w:r>
+      <w:proofErr w:type="spellEnd"/>
+      <w:r>
+        <w:rPr>
+          <w:rFonts w:ascii="Arial" w:eastAsia="Times New Roman" w:hAnsi="Arial" w:cs="Arial"/>
+          <w:sz w:val="24"/>
+          <w:szCs w:val="24"/>
+          <w:highlight w:val="cyan"/>
+        </w:rPr>
+        <w:t xml:space="preserve">, </w:t>
+      </w:r>
+      <w:proofErr w:type="spellStart"/>
+      <w:r>
+        <w:rPr>
+          <w:rFonts w:ascii="Arial" w:eastAsia="Times New Roman" w:hAnsi="Arial" w:cs="Arial"/>
+          <w:sz w:val="24"/>
+          <w:szCs w:val="24"/>
+          <w:highlight w:val="cyan"/>
+        </w:rPr>
+        <w:t>topMatch</w:t>
+      </w:r>
+      <w:proofErr w:type="spellEnd"/>
+      <w:r>
+        <w:rPr>
+          <w:rFonts w:ascii="Arial" w:eastAsia="Times New Roman" w:hAnsi="Arial" w:cs="Arial"/>
+          <w:sz w:val="24"/>
+          <w:szCs w:val="24"/>
+          <w:highlight w:val="cyan"/>
+        </w:rPr>
+        <w:t xml:space="preserve">, and </w:t>
+      </w:r>
+      <w:proofErr w:type="spellStart"/>
+      <w:r>
+        <w:rPr>
+          <w:rFonts w:ascii="Arial" w:eastAsia="Times New Roman" w:hAnsi="Arial" w:cs="Arial"/>
+          <w:sz w:val="24"/>
+          <w:szCs w:val="24"/>
+          <w:highlight w:val="cyan"/>
+        </w:rPr>
+        <w:t>weightOf</w:t>
+      </w:r>
+      <w:proofErr w:type="spellEnd"/>
+      <w:r>
+        <w:rPr>
+          <w:rFonts w:ascii="Arial" w:eastAsia="Times New Roman" w:hAnsi="Arial" w:cs="Arial"/>
+          <w:sz w:val="24"/>
+          <w:szCs w:val="24"/>
+          <w:highlight w:val="cyan"/>
+        </w:rPr>
+        <w:t xml:space="preserve">. As the number of comparisons or the dataset for these comparisons grows, </w:t>
+      </w:r>
+      <w:proofErr w:type="spellStart"/>
+      <w:r>
+        <w:rPr>
+          <w:rFonts w:ascii="Arial" w:eastAsia="Times New Roman" w:hAnsi="Arial" w:cs="Arial"/>
+          <w:sz w:val="24"/>
+          <w:szCs w:val="24"/>
+          <w:highlight w:val="cyan"/>
+        </w:rPr>
+        <w:t>weightOf</w:t>
+      </w:r>
+      <w:proofErr w:type="spellEnd"/>
+      <w:r>
+        <w:rPr>
+          <w:rFonts w:ascii="Arial" w:eastAsia="Times New Roman" w:hAnsi="Arial" w:cs="Arial"/>
+          <w:sz w:val="24"/>
+          <w:szCs w:val="24"/>
+          <w:highlight w:val="cyan"/>
+        </w:rPr>
+        <w:t xml:space="preserve"> stays at O(n) because its only job is to go through at least n number of words and </w:t>
+      </w:r>
+      <w:r>
+        <w:rPr>
+          <w:rFonts w:ascii="Arial" w:eastAsia="Times New Roman" w:hAnsi="Arial" w:cs="Arial"/>
+          <w:sz w:val="24"/>
+          <w:szCs w:val="24"/>
+          <w:highlight w:val="cyan"/>
+        </w:rPr>
+        <w:t>get the weight of the specifie</w:t>
+      </w:r>
+      <w:r>
+        <w:rPr>
+          <w:rFonts w:ascii="Arial" w:eastAsia="Times New Roman" w:hAnsi="Arial" w:cs="Arial"/>
+          <w:sz w:val="24"/>
+          <w:szCs w:val="24"/>
+          <w:highlight w:val="cyan"/>
+        </w:rPr>
+        <w:t xml:space="preserve">d word (if it exists). </w:t>
+      </w:r>
+      <w:proofErr w:type="spellStart"/>
+      <w:r>
+        <w:rPr>
+          <w:rFonts w:ascii="Arial" w:eastAsia="Times New Roman" w:hAnsi="Arial" w:cs="Arial"/>
+          <w:sz w:val="24"/>
+          <w:szCs w:val="24"/>
+          <w:highlight w:val="cyan"/>
+        </w:rPr>
+        <w:t>TopMatch</w:t>
+      </w:r>
+      <w:proofErr w:type="spellEnd"/>
+      <w:r>
+        <w:rPr>
+          <w:rFonts w:ascii="Arial" w:eastAsia="Times New Roman" w:hAnsi="Arial" w:cs="Arial"/>
+          <w:sz w:val="24"/>
+          <w:szCs w:val="24"/>
+          <w:highlight w:val="cyan"/>
+        </w:rPr>
+        <w:t xml:space="preserve"> </w:t>
+      </w:r>
+      <w:r>
+        <w:rPr>
+          <w:rFonts w:ascii="Arial" w:eastAsia="Times New Roman" w:hAnsi="Arial" w:cs="Arial"/>
+          <w:sz w:val="24"/>
+          <w:szCs w:val="24"/>
+          <w:highlight w:val="cyan"/>
+        </w:rPr>
+        <w:t xml:space="preserve">and </w:t>
+      </w:r>
+      <w:proofErr w:type="spellStart"/>
+      <w:r>
+        <w:rPr>
+          <w:rFonts w:ascii="Arial" w:eastAsia="Times New Roman" w:hAnsi="Arial" w:cs="Arial"/>
+          <w:sz w:val="24"/>
+          <w:szCs w:val="24"/>
+          <w:highlight w:val="cyan"/>
+        </w:rPr>
+        <w:t>TopMatches</w:t>
+      </w:r>
+      <w:proofErr w:type="spellEnd"/>
+      <w:r>
+        <w:rPr>
+          <w:rFonts w:ascii="Arial" w:eastAsia="Times New Roman" w:hAnsi="Arial" w:cs="Arial"/>
+          <w:sz w:val="24"/>
+          <w:szCs w:val="24"/>
+          <w:highlight w:val="cyan"/>
+        </w:rPr>
+        <w:t xml:space="preserve"> grow as O(n</w:t>
+      </w:r>
+      <w:r>
+        <w:rPr>
+          <w:rFonts w:ascii="Arial" w:eastAsia="Times New Roman" w:hAnsi="Arial" w:cs="Arial"/>
+          <w:sz w:val="24"/>
+          <w:szCs w:val="24"/>
+          <w:highlight w:val="cyan"/>
+          <w:vertAlign w:val="superscript"/>
+        </w:rPr>
+        <w:t>2</w:t>
+      </w:r>
+      <w:r>
+        <w:rPr>
+          <w:rFonts w:ascii="Arial" w:eastAsia="Times New Roman" w:hAnsi="Arial" w:cs="Arial"/>
+          <w:sz w:val="24"/>
+          <w:szCs w:val="24"/>
+          <w:highlight w:val="cyan"/>
+        </w:rPr>
+        <w:t>) because regardless of the comparisons, their nature of checking nodes and lists twice or more will always prevent them from reaching O(n) and O(log(n)).</w:t>
       </w:r>
     </w:p>
     <w:p>
@@ -7085,6 +7302,7 @@
         </w:rPr>
         <w:t xml:space="preserve">How does the runtime of </w:t>
       </w:r>
+      <w:proofErr w:type="gramStart"/>
       <w:r>
         <w:rPr>
           <w:rFonts w:ascii="Arial" w:eastAsia="Times New Roman" w:hAnsi="Arial" w:cs="Arial"/>
@@ -7093,7 +7311,18 @@
           <w:sz w:val="24"/>
           <w:szCs w:val="24"/>
         </w:rPr>
-        <w:t>topMatches()</w:t>
+        <w:t>topMatches(</w:t>
+      </w:r>
+      <w:proofErr w:type="gramEnd"/>
+      <w:r>
+        <w:rPr>
+          <w:rFonts w:ascii="Arial" w:eastAsia="Times New Roman" w:hAnsi="Arial" w:cs="Arial"/>
+          <w:i/>
+          <w:color w:val="FF0000"/>
+          <w:sz w:val="24"/>
+          <w:szCs w:val="24"/>
+        </w:rPr>
+        <w:t>)</w:t>
       </w:r>
       <w:r>
         <w:rPr>
@@ -7147,6 +7376,7 @@
           <w:numId w:val="1"/>
         </w:numPr>
         <w:spacing w:before="150" w:after="150" w:line="240" w:lineRule="auto"/>
+        <w:ind w:left="810" w:hanging="270"/>
         <w:jc w:val="left"/>
         <w:rPr>
           <w:rFonts w:ascii="Arial" w:eastAsia="Times New Roman" w:hAnsi="Arial" w:cs="Arial"/>
@@ -7154,24 +7384,54 @@
           <w:szCs w:val="24"/>
         </w:rPr>
       </w:pPr>
+      <w:proofErr w:type="spellStart"/>
       <w:r>
         <w:rPr>
           <w:rFonts w:ascii="Arial" w:eastAsia="Times New Roman" w:hAnsi="Arial" w:cs="Arial"/>
           <w:sz w:val="24"/>
           <w:szCs w:val="24"/>
-        </w:rPr>
-        <w:t>Brute = doesn’t matter what k is b/c it runs through entire list regardless.</w:t>
-      </w:r>
+          <w:highlight w:val="cyan"/>
+        </w:rPr>
+        <w:t>BruteAutocomplete</w:t>
+      </w:r>
+      <w:proofErr w:type="spellEnd"/>
       <w:r>
         <w:rPr>
           <w:rFonts w:ascii="Arial" w:eastAsia="Times New Roman" w:hAnsi="Arial" w:cs="Arial"/>
           <w:sz w:val="24"/>
           <w:szCs w:val="24"/>
-        </w:rPr>
-        <w:t xml:space="preserve"> Brute just has a giant array and goes through 1 by 1. Once the list becomes full, it compares to first thing on the list since it’s sorted. If it is bigger than what’s on the list, get rid of top of stack and insert into new thing in stack. Over and over again</w:t>
-      </w:r>
-      <w:bookmarkStart w:id="0" w:name="_GoBack"/>
-      <w:bookmarkEnd w:id="0"/>
+          <w:highlight w:val="cyan"/>
+        </w:rPr>
+        <w:t xml:space="preserve">: It does not matter what k is because it runs through the entire word list regardless. Brute simply has a giant array and goes through each element one by one. Once the list becomes full, it compares the element to the first element on the list since it’s sorted. It does this over and over </w:t>
+      </w:r>
+      <w:proofErr w:type="gramStart"/>
+      <w:r>
+        <w:rPr>
+          <w:rFonts w:ascii="Arial" w:eastAsia="Times New Roman" w:hAnsi="Arial" w:cs="Arial"/>
+          <w:sz w:val="24"/>
+          <w:szCs w:val="24"/>
+          <w:highlight w:val="cyan"/>
+        </w:rPr>
+        <w:t>again</w:t>
+      </w:r>
+      <w:proofErr w:type="gramEnd"/>
+      <w:r>
+        <w:rPr>
+          <w:rFonts w:ascii="Arial" w:eastAsia="Times New Roman" w:hAnsi="Arial" w:cs="Arial"/>
+          <w:sz w:val="24"/>
+          <w:szCs w:val="24"/>
+          <w:highlight w:val="cyan"/>
+        </w:rPr>
+        <w:t xml:space="preserve"> so k does not affect it.</w:t>
+      </w:r>
+      <w:r>
+        <w:rPr>
+          <w:rFonts w:ascii="Arial" w:eastAsia="Times New Roman" w:hAnsi="Arial" w:cs="Arial"/>
+          <w:sz w:val="24"/>
+          <w:szCs w:val="24"/>
+        </w:rPr>
+        <w:t xml:space="preserve"> </w:t>
+      </w:r>
     </w:p>
     <w:p>
       <w:pPr>
@@ -7180,11 +7440,13 @@
           <w:numId w:val="1"/>
         </w:numPr>
         <w:spacing w:before="150" w:after="150" w:line="240" w:lineRule="auto"/>
+        <w:ind w:left="810" w:hanging="270"/>
         <w:jc w:val="left"/>
         <w:rPr>
           <w:rFonts w:ascii="Arial" w:eastAsia="Times New Roman" w:hAnsi="Arial" w:cs="Arial"/>
           <w:sz w:val="24"/>
           <w:szCs w:val="24"/>
+          <w:highlight w:val="cyan"/>
         </w:rPr>
       </w:pPr>
       <w:proofErr w:type="spellStart"/>
@@ -7193,8 +7455,9 @@
           <w:rFonts w:ascii="Arial" w:eastAsia="Times New Roman" w:hAnsi="Arial" w:cs="Arial"/>
           <w:sz w:val="24"/>
           <w:szCs w:val="24"/>
-        </w:rPr>
-        <w:t>Trie</w:t>
+          <w:highlight w:val="cyan"/>
+        </w:rPr>
+        <w:t>TrieAutocomplete</w:t>
       </w:r>
       <w:proofErr w:type="spellEnd"/>
       <w:r>
@@ -7202,24 +7465,49 @@
           <w:rFonts w:ascii="Arial" w:eastAsia="Times New Roman" w:hAnsi="Arial" w:cs="Arial"/>
           <w:sz w:val="24"/>
           <w:szCs w:val="24"/>
-        </w:rPr>
-        <w:t xml:space="preserve"> = </w:t>
-      </w:r>
+          <w:highlight w:val="cyan"/>
+        </w:rPr>
+        <w:t xml:space="preserve">: </w:t>
+      </w:r>
+      <w:proofErr w:type="spellStart"/>
       <w:r>
         <w:rPr>
           <w:rFonts w:ascii="Arial" w:eastAsia="Times New Roman" w:hAnsi="Arial" w:cs="Arial"/>
           <w:sz w:val="24"/>
           <w:szCs w:val="24"/>
-        </w:rPr>
-        <w:t>as k increases, runtime increases</w:t>
-      </w:r>
+          <w:highlight w:val="cyan"/>
+        </w:rPr>
+        <w:t>As k</w:t>
+      </w:r>
+      <w:proofErr w:type="spellEnd"/>
       <w:r>
         <w:rPr>
           <w:rFonts w:ascii="Arial" w:eastAsia="Times New Roman" w:hAnsi="Arial" w:cs="Arial"/>
           <w:sz w:val="24"/>
           <w:szCs w:val="24"/>
-        </w:rPr>
-        <w:t>. Loop looking for k extra things, so more k things to find the longer the run the loop runs as words are added to words list</w:t>
+          <w:highlight w:val="cyan"/>
+        </w:rPr>
+        <w:t xml:space="preserve"> increases, runtime increases. The </w:t>
+      </w:r>
+      <w:proofErr w:type="spellStart"/>
+      <w:r>
+        <w:rPr>
+          <w:rFonts w:ascii="Arial" w:eastAsia="Times New Roman" w:hAnsi="Arial" w:cs="Arial"/>
+          <w:sz w:val="24"/>
+          <w:szCs w:val="24"/>
+          <w:highlight w:val="cyan"/>
+        </w:rPr>
+        <w:t>trie</w:t>
+      </w:r>
+      <w:proofErr w:type="spellEnd"/>
+      <w:r>
+        <w:rPr>
+          <w:rFonts w:ascii="Arial" w:eastAsia="Times New Roman" w:hAnsi="Arial" w:cs="Arial"/>
+          <w:sz w:val="24"/>
+          <w:szCs w:val="24"/>
+          <w:highlight w:val="cyan"/>
+        </w:rPr>
+        <w:t xml:space="preserve"> structure loops looking for k extra elements, so a bigger k would make the time to find the element longer and this would in turn cause the length of time that the loop runs to be longer as more words are added to the word list. </w:t>
       </w:r>
     </w:p>
     <w:p>
@@ -7279,19 +7567,351 @@
           <w:sz w:val="24"/>
           <w:szCs w:val="24"/>
         </w:rPr>
-        <w:t>? (Tip: Benchmark each implementation using fourletterwords.txt, which has all four-letter combinations from aaaa to zzzz, and fourletterwordshalf.txt, which has all four-letter word combinations from aaaa to mzzz. These datasets provide a very clean distribution of words and an exact 1-to-2 ratio of words in source files.)</w:t>
+        <w:t xml:space="preserve">? (Tip: Benchmark each implementation using fourletterwords.txt, which has all four-letter combinations from </w:t>
+      </w:r>
+      <w:r>
+        <w:rPr>
+          <w:rFonts w:ascii="Arial" w:eastAsia="Times New Roman" w:hAnsi="Arial" w:cs="Arial"/>
+          <w:sz w:val="24"/>
+          <w:szCs w:val="24"/>
+        </w:rPr>
+        <w:lastRenderedPageBreak/>
+        <w:t>aaaa to zzzz, and fourletterwordshalf.txt, which has all four-letter word combinations from aaaa to mzzz. These datasets provide a very clean distribution of words and an exact 1-to-2 ratio of words in source files.)</w:t>
       </w:r>
     </w:p>
     <w:p>
       <w:pPr>
         <w:spacing w:before="150" w:after="150" w:line="240" w:lineRule="auto"/>
+        <w:jc w:val="center"/>
+        <w:rPr>
+          <w:rFonts w:ascii="Arial" w:eastAsia="Times New Roman" w:hAnsi="Arial" w:cs="Arial"/>
+          <w:b/>
+          <w:sz w:val="24"/>
+          <w:szCs w:val="24"/>
+          <w:u w:val="single"/>
+        </w:rPr>
+      </w:pPr>
+      <w:r>
+        <w:rPr>
+          <w:rFonts w:ascii="Arial" w:eastAsia="Times New Roman" w:hAnsi="Arial" w:cs="Arial"/>
+          <w:b/>
+          <w:sz w:val="24"/>
+          <w:szCs w:val="24"/>
+          <w:u w:val="single"/>
+        </w:rPr>
+        <w:t>fourletterwords.txt</w:t>
+      </w:r>
+    </w:p>
+    <w:p>
+      <w:pPr>
+        <w:spacing w:before="150" w:after="150" w:line="240" w:lineRule="auto"/>
+        <w:jc w:val="center"/>
+        <w:rPr>
+          <w:rFonts w:ascii="Arial" w:eastAsia="Times New Roman" w:hAnsi="Arial" w:cs="Arial"/>
+          <w:sz w:val="24"/>
+          <w:szCs w:val="24"/>
+        </w:rPr>
+      </w:pPr>
+      <w:r>
+        <w:rPr>
+          <w:rFonts w:ascii="Arial" w:hAnsi="Arial" w:cs="Arial"/>
+          <w:noProof/>
+          <w:sz w:val="24"/>
+          <w:szCs w:val="24"/>
+        </w:rPr>
+        <w:drawing>
+          <wp:inline distT="0" distB="0" distL="0" distR="0" wp14:anchorId="11014800" wp14:editId="7933F459">
+            <wp:extent cx="3364302" cy="3131336"/>
+            <wp:effectExtent l="0" t="0" r="7620" b="0"/>
+            <wp:docPr id="4" name="Picture 4"/>
+            <wp:cNvGraphicFramePr>
+              <a:graphicFrameLocks xmlns:a="http://schemas.openxmlformats.org/drawingml/2006/main" noChangeAspect="1"/>
+            </wp:cNvGraphicFramePr>
+            <a:graphic xmlns:a="http://schemas.openxmlformats.org/drawingml/2006/main">
+              <a:graphicData uri="http://schemas.openxmlformats.org/drawingml/2006/picture">
+                <pic:pic xmlns:pic="http://schemas.openxmlformats.org/drawingml/2006/picture">
+                  <pic:nvPicPr>
+                    <pic:cNvPr id="0" name="Picture 1"/>
+                    <pic:cNvPicPr>
+                      <a:picLocks noChangeAspect="1" noChangeArrowheads="1"/>
+                    </pic:cNvPicPr>
+                  </pic:nvPicPr>
+                  <pic:blipFill>
+                    <a:blip r:embed="rId8">
+                      <a:extLst>
+                        <a:ext uri="{28A0092B-C50C-407E-A947-70E740481C1C}">
+                          <a14:useLocalDpi xmlns:a14="http://schemas.microsoft.com/office/drawing/2010/main" val="0"/>
+                        </a:ext>
+                      </a:extLst>
+                    </a:blip>
+                    <a:srcRect/>
+                    <a:stretch>
+                      <a:fillRect/>
+                    </a:stretch>
+                  </pic:blipFill>
+                  <pic:spPr bwMode="auto">
+                    <a:xfrm>
+                      <a:off x="0" y="0"/>
+                      <a:ext cx="3386354" cy="3151861"/>
+                    </a:xfrm>
+                    <a:prstGeom prst="rect">
+                      <a:avLst/>
+                    </a:prstGeom>
+                    <a:noFill/>
+                    <a:ln>
+                      <a:noFill/>
+                    </a:ln>
+                  </pic:spPr>
+                </pic:pic>
+              </a:graphicData>
+            </a:graphic>
+          </wp:inline>
+        </w:drawing>
+      </w:r>
+    </w:p>
+    <w:p>
+      <w:pPr>
+        <w:spacing w:before="150" w:after="150" w:line="240" w:lineRule="auto"/>
+        <w:jc w:val="center"/>
+        <w:rPr>
+          <w:rFonts w:ascii="Arial" w:eastAsia="Times New Roman" w:hAnsi="Arial" w:cs="Arial"/>
+          <w:b/>
+          <w:sz w:val="24"/>
+          <w:szCs w:val="24"/>
+          <w:u w:val="single"/>
+        </w:rPr>
+      </w:pPr>
+      <w:r>
+        <w:rPr>
+          <w:rFonts w:ascii="Arial" w:eastAsia="Times New Roman" w:hAnsi="Arial" w:cs="Arial"/>
+          <w:b/>
+          <w:sz w:val="24"/>
+          <w:szCs w:val="24"/>
+          <w:u w:val="single"/>
+        </w:rPr>
+        <w:t>fourletterwordshalf.txt</w:t>
+      </w:r>
+    </w:p>
+    <w:p>
+      <w:pPr>
+        <w:spacing w:before="150" w:after="150" w:line="240" w:lineRule="auto"/>
+        <w:jc w:val="center"/>
+        <w:rPr>
+          <w:rFonts w:ascii="Arial" w:eastAsia="Times New Roman" w:hAnsi="Arial" w:cs="Arial"/>
+          <w:sz w:val="24"/>
+          <w:szCs w:val="24"/>
+        </w:rPr>
+      </w:pPr>
+      <w:r>
+        <w:rPr>
+          <w:rFonts w:ascii="Arial" w:eastAsia="Times New Roman" w:hAnsi="Arial" w:cs="Arial"/>
+          <w:noProof/>
+          <w:sz w:val="24"/>
+          <w:szCs w:val="24"/>
+        </w:rPr>
+        <w:drawing>
+          <wp:inline distT="0" distB="0" distL="0" distR="0" wp14:anchorId="5722914A" wp14:editId="3C9A4E30">
+            <wp:extent cx="3355675" cy="3156502"/>
+            <wp:effectExtent l="0" t="0" r="0" b="6350"/>
+            <wp:docPr id="5" name="Picture 5"/>
+            <wp:cNvGraphicFramePr>
+              <a:graphicFrameLocks xmlns:a="http://schemas.openxmlformats.org/drawingml/2006/main" noChangeAspect="1"/>
+            </wp:cNvGraphicFramePr>
+            <a:graphic xmlns:a="http://schemas.openxmlformats.org/drawingml/2006/main">
+              <a:graphicData uri="http://schemas.openxmlformats.org/drawingml/2006/picture">
+                <pic:pic xmlns:pic="http://schemas.openxmlformats.org/drawingml/2006/picture">
+                  <pic:nvPicPr>
+                    <pic:cNvPr id="0" name="Picture 2"/>
+                    <pic:cNvPicPr>
+                      <a:picLocks noChangeAspect="1" noChangeArrowheads="1"/>
+                    </pic:cNvPicPr>
+                  </pic:nvPicPr>
+                  <pic:blipFill>
+                    <a:blip r:embed="rId9">
+                      <a:extLst>
+                        <a:ext uri="{28A0092B-C50C-407E-A947-70E740481C1C}">
+                          <a14:useLocalDpi xmlns:a14="http://schemas.microsoft.com/office/drawing/2010/main" val="0"/>
+                        </a:ext>
+                      </a:extLst>
+                    </a:blip>
+                    <a:srcRect/>
+                    <a:stretch>
+                      <a:fillRect/>
+                    </a:stretch>
+                  </pic:blipFill>
+                  <pic:spPr bwMode="auto">
+                    <a:xfrm>
+                      <a:off x="0" y="0"/>
+                      <a:ext cx="3368055" cy="3168147"/>
+                    </a:xfrm>
+                    <a:prstGeom prst="rect">
+                      <a:avLst/>
+                    </a:prstGeom>
+                    <a:noFill/>
+                    <a:ln>
+                      <a:noFill/>
+                    </a:ln>
+                  </pic:spPr>
+                </pic:pic>
+              </a:graphicData>
+            </a:graphic>
+          </wp:inline>
+        </w:drawing>
+      </w:r>
+    </w:p>
+    <w:p>
+      <w:pPr>
+        <w:numPr>
+          <w:ilvl w:val="1"/>
+          <w:numId w:val="1"/>
+        </w:numPr>
+        <w:spacing w:before="150" w:after="150" w:line="240" w:lineRule="auto"/>
+        <w:ind w:left="270"/>
         <w:jc w:val="left"/>
         <w:rPr>
           <w:rFonts w:ascii="Arial" w:eastAsia="Times New Roman" w:hAnsi="Arial" w:cs="Arial"/>
           <w:sz w:val="24"/>
           <w:szCs w:val="24"/>
-        </w:rPr>
-      </w:pPr>
+          <w:highlight w:val="cyan"/>
+        </w:rPr>
+      </w:pPr>
+      <w:r>
+        <w:rPr>
+          <w:rFonts w:ascii="Arial" w:eastAsia="Times New Roman" w:hAnsi="Arial" w:cs="Arial"/>
+          <w:sz w:val="24"/>
+          <w:szCs w:val="24"/>
+          <w:highlight w:val="cyan"/>
+        </w:rPr>
+        <w:t xml:space="preserve">By viewing the charts above for both </w:t>
+      </w:r>
+      <w:proofErr w:type="spellStart"/>
+      <w:r>
+        <w:rPr>
+          <w:rFonts w:ascii="Arial" w:eastAsia="Times New Roman" w:hAnsi="Arial" w:cs="Arial"/>
+          <w:sz w:val="24"/>
+          <w:szCs w:val="24"/>
+          <w:highlight w:val="cyan"/>
+        </w:rPr>
+        <w:t>fourletterwords</w:t>
+      </w:r>
+      <w:proofErr w:type="spellEnd"/>
+      <w:r>
+        <w:rPr>
+          <w:rFonts w:ascii="Arial" w:eastAsia="Times New Roman" w:hAnsi="Arial" w:cs="Arial"/>
+          <w:sz w:val="24"/>
+          <w:szCs w:val="24"/>
+          <w:highlight w:val="cyan"/>
+        </w:rPr>
+        <w:t xml:space="preserve"> and </w:t>
+      </w:r>
+      <w:proofErr w:type="spellStart"/>
+      <w:r>
+        <w:rPr>
+          <w:rFonts w:ascii="Arial" w:eastAsia="Times New Roman" w:hAnsi="Arial" w:cs="Arial"/>
+          <w:sz w:val="24"/>
+          <w:szCs w:val="24"/>
+          <w:highlight w:val="cyan"/>
+        </w:rPr>
+        <w:t>fourletterwordshalf</w:t>
+      </w:r>
+      <w:proofErr w:type="spellEnd"/>
+      <w:r>
+        <w:rPr>
+          <w:rFonts w:ascii="Arial" w:eastAsia="Times New Roman" w:hAnsi="Arial" w:cs="Arial"/>
+          <w:sz w:val="24"/>
+          <w:szCs w:val="24"/>
+          <w:highlight w:val="cyan"/>
+        </w:rPr>
+        <w:t xml:space="preserve">, we can conclude that </w:t>
+      </w:r>
+      <w:r>
+        <w:rPr>
+          <w:rFonts w:ascii="Arial" w:eastAsia="Times New Roman" w:hAnsi="Arial" w:cs="Arial"/>
+          <w:sz w:val="24"/>
+          <w:szCs w:val="24"/>
+          <w:highlight w:val="cyan"/>
+          <w:u w:val="single"/>
+        </w:rPr>
+        <w:t>increasing</w:t>
+      </w:r>
+      <w:r>
+        <w:rPr>
+          <w:rFonts w:ascii="Arial" w:eastAsia="Times New Roman" w:hAnsi="Arial" w:cs="Arial"/>
+          <w:sz w:val="24"/>
+          <w:szCs w:val="24"/>
+          <w:highlight w:val="cyan"/>
+        </w:rPr>
+        <w:t xml:space="preserve"> the prefix </w:t>
+      </w:r>
+      <w:r>
+        <w:rPr>
+          <w:rFonts w:ascii="Arial" w:eastAsia="Times New Roman" w:hAnsi="Arial" w:cs="Arial"/>
+          <w:sz w:val="24"/>
+          <w:szCs w:val="24"/>
+          <w:highlight w:val="cyan"/>
+        </w:rPr>
+        <w:lastRenderedPageBreak/>
+        <w:t xml:space="preserve">argument and </w:t>
+      </w:r>
+      <w:r>
+        <w:rPr>
+          <w:rFonts w:ascii="Arial" w:eastAsia="Times New Roman" w:hAnsi="Arial" w:cs="Arial"/>
+          <w:sz w:val="24"/>
+          <w:szCs w:val="24"/>
+          <w:highlight w:val="cyan"/>
+          <w:u w:val="single"/>
+        </w:rPr>
+        <w:t>increasing</w:t>
+      </w:r>
+      <w:r>
+        <w:rPr>
+          <w:rFonts w:ascii="Arial" w:eastAsia="Times New Roman" w:hAnsi="Arial" w:cs="Arial"/>
+          <w:sz w:val="24"/>
+          <w:szCs w:val="24"/>
+          <w:highlight w:val="cyan"/>
+        </w:rPr>
+        <w:t xml:space="preserve"> the source size causes </w:t>
+      </w:r>
+      <w:proofErr w:type="spellStart"/>
+      <w:r>
+        <w:rPr>
+          <w:rFonts w:ascii="Arial" w:eastAsia="Times New Roman" w:hAnsi="Arial" w:cs="Arial"/>
+          <w:sz w:val="24"/>
+          <w:szCs w:val="24"/>
+          <w:highlight w:val="cyan"/>
+        </w:rPr>
+        <w:t>TrieAutocomplete</w:t>
+      </w:r>
+      <w:proofErr w:type="spellEnd"/>
+      <w:r>
+        <w:rPr>
+          <w:rFonts w:ascii="Arial" w:eastAsia="Times New Roman" w:hAnsi="Arial" w:cs="Arial"/>
+          <w:sz w:val="24"/>
+          <w:szCs w:val="24"/>
+          <w:highlight w:val="cyan"/>
+        </w:rPr>
+        <w:t xml:space="preserve"> to make matches quicker. However, it should be noted that the time differences within the </w:t>
+      </w:r>
+      <w:proofErr w:type="spellStart"/>
+      <w:r>
+        <w:rPr>
+          <w:rFonts w:ascii="Arial" w:eastAsia="Times New Roman" w:hAnsi="Arial" w:cs="Arial"/>
+          <w:sz w:val="24"/>
+          <w:szCs w:val="24"/>
+          <w:highlight w:val="cyan"/>
+        </w:rPr>
+        <w:t>Trie</w:t>
+      </w:r>
+      <w:proofErr w:type="spellEnd"/>
+      <w:r>
+        <w:rPr>
+          <w:rFonts w:ascii="Arial" w:eastAsia="Times New Roman" w:hAnsi="Arial" w:cs="Arial"/>
+          <w:sz w:val="24"/>
+          <w:szCs w:val="24"/>
+          <w:highlight w:val="cyan"/>
+        </w:rPr>
+        <w:t xml:space="preserve"> data structures in the diagrams are very slim and almost negligible as they operate within the 10^-6 to 10^-8 numbers unlike brute and binary.</w:t>
+      </w:r>
     </w:p>
     <w:p>
       <w:pPr>
@@ -7447,7 +8067,6 @@
           <w:szCs w:val="24"/>
           <w:highlight w:val="cyan"/>
         </w:rPr>
-        <w:lastRenderedPageBreak/>
         <w:t xml:space="preserve">My pseudocode for </w:t>
       </w:r>
       <w:r>
@@ -7488,7 +8107,7 @@
         </w:rPr>
         <w:t xml:space="preserve">). After the implementation, the graphs that are shown below in 4(ii) seem to show an almost O(1) time complexity. However, by Googling the time complexity of a Trie data structure (source: </w:t>
       </w:r>
-      <w:hyperlink r:id="rId8" w:history="1">
+      <w:hyperlink r:id="rId10" w:history="1">
         <w:r>
           <w:rPr>
             <w:rStyle w:val="Hyperlink"/>
@@ -7572,7 +8191,7 @@
                     <pic:cNvPicPr/>
                   </pic:nvPicPr>
                   <pic:blipFill>
-                    <a:blip r:embed="rId9"/>
+                    <a:blip r:embed="rId11"/>
                     <a:stretch>
                       <a:fillRect/>
                     </a:stretch>
@@ -7596,6 +8215,78 @@
     <w:p>
       <w:pPr>
         <w:pStyle w:val="ListParagraph"/>
+        <w:spacing w:after="0"/>
+        <w:ind w:left="0"/>
+        <w:rPr>
+          <w:rFonts w:ascii="Arial" w:hAnsi="Arial" w:cs="Arial"/>
+          <w:sz w:val="24"/>
+          <w:szCs w:val="24"/>
+        </w:rPr>
+      </w:pPr>
+    </w:p>
+    <w:p>
+      <w:pPr>
+        <w:pStyle w:val="ListParagraph"/>
+        <w:spacing w:after="0"/>
+        <w:ind w:left="0"/>
+        <w:rPr>
+          <w:rFonts w:ascii="Arial" w:hAnsi="Arial" w:cs="Arial"/>
+          <w:sz w:val="24"/>
+          <w:szCs w:val="24"/>
+        </w:rPr>
+      </w:pPr>
+    </w:p>
+    <w:p>
+      <w:pPr>
+        <w:pStyle w:val="ListParagraph"/>
+        <w:spacing w:after="0"/>
+        <w:ind w:left="0"/>
+        <w:rPr>
+          <w:rFonts w:ascii="Arial" w:hAnsi="Arial" w:cs="Arial"/>
+          <w:sz w:val="24"/>
+          <w:szCs w:val="24"/>
+        </w:rPr>
+      </w:pPr>
+    </w:p>
+    <w:p>
+      <w:pPr>
+        <w:pStyle w:val="ListParagraph"/>
+        <w:spacing w:after="0"/>
+        <w:ind w:left="0"/>
+        <w:rPr>
+          <w:rFonts w:ascii="Arial" w:hAnsi="Arial" w:cs="Arial"/>
+          <w:sz w:val="24"/>
+          <w:szCs w:val="24"/>
+        </w:rPr>
+      </w:pPr>
+    </w:p>
+    <w:p>
+      <w:pPr>
+        <w:pStyle w:val="ListParagraph"/>
+        <w:spacing w:after="0"/>
+        <w:ind w:left="0"/>
+        <w:rPr>
+          <w:rFonts w:ascii="Arial" w:hAnsi="Arial" w:cs="Arial"/>
+          <w:sz w:val="24"/>
+          <w:szCs w:val="24"/>
+        </w:rPr>
+      </w:pPr>
+    </w:p>
+    <w:p>
+      <w:pPr>
+        <w:pStyle w:val="ListParagraph"/>
+        <w:spacing w:after="0"/>
+        <w:ind w:left="0"/>
+        <w:rPr>
+          <w:rFonts w:ascii="Arial" w:hAnsi="Arial" w:cs="Arial"/>
+          <w:sz w:val="24"/>
+          <w:szCs w:val="24"/>
+        </w:rPr>
+      </w:pPr>
+    </w:p>
+    <w:p>
+      <w:pPr>
+        <w:pStyle w:val="ListParagraph"/>
         <w:numPr>
           <w:ilvl w:val="0"/>
           <w:numId w:val="6"/>
@@ -7614,8 +8305,10 @@
           <w:sz w:val="24"/>
           <w:szCs w:val="24"/>
         </w:rPr>
+        <w:lastRenderedPageBreak/>
         <w:t xml:space="preserve">Compare the </w:t>
       </w:r>
+      <w:proofErr w:type="spellStart"/>
       <w:r>
         <w:rPr>
           <w:rFonts w:ascii="Arial" w:hAnsi="Arial" w:cs="Arial"/>
@@ -7624,8 +8317,21 @@
           <w:sz w:val="24"/>
           <w:szCs w:val="24"/>
         </w:rPr>
-        <w:t>TrieAutoComplete</w:t>
-      </w:r>
+        <w:t>TrieA</w:t>
+      </w:r>
+      <w:bookmarkStart w:id="0" w:name="_GoBack"/>
+      <w:bookmarkEnd w:id="0"/>
+      <w:r>
+        <w:rPr>
+          <w:rFonts w:ascii="Arial" w:hAnsi="Arial" w:cs="Arial"/>
+          <w:i/>
+          <w:color w:val="FF0000"/>
+          <w:sz w:val="24"/>
+          <w:szCs w:val="24"/>
+        </w:rPr>
+        <w:t>utoComplete</w:t>
+      </w:r>
+      <w:proofErr w:type="spellEnd"/>
       <w:r>
         <w:rPr>
           <w:rFonts w:ascii="Arial" w:hAnsi="Arial" w:cs="Arial"/>
@@ -7695,7 +8401,7 @@
             <wp:cNvGraphicFramePr/>
             <a:graphic xmlns:a="http://schemas.openxmlformats.org/drawingml/2006/main">
               <a:graphicData uri="http://schemas.openxmlformats.org/drawingml/2006/chart">
-                <c:chart xmlns:c="http://schemas.openxmlformats.org/drawingml/2006/chart" xmlns:r="http://schemas.openxmlformats.org/officeDocument/2006/relationships" r:id="rId10"/>
+                <c:chart xmlns:c="http://schemas.openxmlformats.org/drawingml/2006/chart" xmlns:r="http://schemas.openxmlformats.org/officeDocument/2006/relationships" r:id="rId12"/>
               </a:graphicData>
             </a:graphic>
           </wp:inline>
@@ -7721,7 +8427,6 @@
         <w:rPr>
           <w:noProof/>
         </w:rPr>
-        <w:lastRenderedPageBreak/>
         <w:drawing>
           <wp:inline distT="0" distB="0" distL="0" distR="0" wp14:anchorId="186F92E5" wp14:editId="01D6F6C8">
             <wp:extent cx="4365625" cy="2279650"/>
@@ -7736,7 +8441,7 @@
             <wp:cNvGraphicFramePr/>
             <a:graphic xmlns:a="http://schemas.openxmlformats.org/drawingml/2006/main">
               <a:graphicData uri="http://schemas.openxmlformats.org/drawingml/2006/chart">
-                <c:chart xmlns:c="http://schemas.openxmlformats.org/drawingml/2006/chart" xmlns:r="http://schemas.openxmlformats.org/officeDocument/2006/relationships" r:id="rId11"/>
+                <c:chart xmlns:c="http://schemas.openxmlformats.org/drawingml/2006/chart" xmlns:r="http://schemas.openxmlformats.org/officeDocument/2006/relationships" r:id="rId13"/>
               </a:graphicData>
             </a:graphic>
           </wp:inline>
@@ -7744,8 +8449,8 @@
       </w:r>
     </w:p>
     <w:sectPr>
-      <w:footerReference w:type="even" r:id="rId12"/>
-      <w:footerReference w:type="default" r:id="rId13"/>
+      <w:footerReference w:type="even" r:id="rId14"/>
+      <w:footerReference w:type="default" r:id="rId15"/>
       <w:pgSz w:w="12240" w:h="15840"/>
       <w:pgMar w:top="1440" w:right="2690" w:bottom="1440" w:left="2675" w:header="720" w:footer="720" w:gutter="0"/>
       <w:cols w:space="720"/>
@@ -7914,7 +8619,7 @@
   <w:abstractNum w:abstractNumId="0" w15:restartNumberingAfterBreak="0">
     <w:nsid w:val="18651B0A"/>
     <w:multiLevelType w:val="multilevel"/>
-    <w:tmpl w:val="1DE41FBE"/>
+    <w:tmpl w:val="CDE45154"/>
     <w:lvl w:ilvl="0">
       <w:start w:val="1"/>
       <w:numFmt w:val="lowerRoman"/>
@@ -7928,15 +8633,15 @@
       </w:pPr>
     </w:lvl>
     <w:lvl w:ilvl="1">
-      <w:start w:val="4"/>
-      <w:numFmt w:val="decimal"/>
-      <w:lvlText w:val="%2."/>
+      <w:start w:val="1"/>
+      <w:numFmt w:val="bullet"/>
+      <w:lvlText w:val=""/>
       <w:lvlJc w:val="left"/>
       <w:pPr>
         <w:ind w:left="1440" w:hanging="360"/>
       </w:pPr>
       <w:rPr>
-        <w:rFonts w:hint="default"/>
+        <w:rFonts w:ascii="Wingdings" w:hAnsi="Wingdings" w:hint="default"/>
       </w:rPr>
     </w:lvl>
     <w:lvl w:ilvl="2" w:tentative="1">
@@ -8987,7 +9692,6 @@
   <w:style w:type="character" w:default="1" w:styleId="DefaultParagraphFont">
     <w:name w:val="Default Paragraph Font"/>
     <w:uiPriority w:val="1"/>
-    <w:semiHidden/>
     <w:unhideWhenUsed/>
   </w:style>
   <w:style w:type="table" w:default="1" w:styleId="TableNormal">
@@ -11530,10 +12234,10 @@
   <a:themeElements>
     <a:clrScheme name="Office">
       <a:dk1>
-        <a:sysClr val="windowText" lastClr="000000"/>
+        <a:sysClr val="windowText" lastClr="A4A4A4"/>
       </a:dk1>
       <a:lt1>
-        <a:sysClr val="window" lastClr="FFFFFF"/>
+        <a:sysClr val="window" lastClr="373737"/>
       </a:lt1>
       <a:dk2>
         <a:srgbClr val="44546A"/>
@@ -11825,7 +12529,7 @@
 </file>
 
 <file path=customXml/itemProps1.xml><?xml version="1.0" encoding="utf-8"?>
-<ds:datastoreItem xmlns:ds="http://schemas.openxmlformats.org/officeDocument/2006/customXml" ds:itemID="{A6F69D9D-0929-49B8-8CD2-D2DDE7BFA2BC}">
+<ds:datastoreItem xmlns:ds="http://schemas.openxmlformats.org/officeDocument/2006/customXml" ds:itemID="{DBD892F1-A324-4077-811B-F624E6994818}">
   <ds:schemaRefs>
     <ds:schemaRef ds:uri="http://schemas.openxmlformats.org/officeDocument/2006/bibliography"/>
   </ds:schemaRefs>
